--- a/Doc/CS673_SPPP_Team4.docx
+++ b/Doc/CS673_SPPP_Team4.docx
@@ -57,7 +57,7 @@
                     <pic:cNvPicPr preferRelativeResize="0"/>
                   </pic:nvPicPr>
                   <pic:blipFill>
-                    <a:blip r:embed="rId7"/>
+                    <a:blip r:embed="rId8"/>
                     <a:srcRect b="0" l="0" r="0" t="0"/>
                     <a:stretch>
                       <a:fillRect/>
@@ -110,7 +110,7 @@
           <w:u w:val="single"/>
           <w:rtl w:val="0"/>
         </w:rPr>
-        <w:t xml:space="preserve">Team 4 - Project Name</w:t>
+        <w:t xml:space="preserve">Team 4 - Recflix</w:t>
       </w:r>
     </w:p>
     <w:p>
@@ -3442,6 +3442,588 @@
           </w:p>
         </w:tc>
       </w:tr>
+      <w:tr>
+        <w:trPr>
+          <w:cantSplit w:val="0"/>
+          <w:tblHeader w:val="0"/>
+        </w:trPr>
+        <w:tc>
+          <w:tcPr>
+            <w:shd w:fill="auto" w:val="clear"/>
+            <w:tcMar>
+              <w:top w:w="100.0" w:type="dxa"/>
+              <w:left w:w="100.0" w:type="dxa"/>
+              <w:bottom w:w="100.0" w:type="dxa"/>
+              <w:right w:w="100.0" w:type="dxa"/>
+            </w:tcMar>
+            <w:vAlign w:val="top"/>
+          </w:tcPr>
+          <w:p>
+            <w:pPr>
+              <w:keepNext w:val="0"/>
+              <w:keepLines w:val="0"/>
+              <w:pageBreakBefore w:val="0"/>
+              <w:widowControl w:val="0"/>
+              <w:pBdr>
+                <w:top w:space="0" w:sz="0" w:val="nil"/>
+                <w:left w:space="0" w:sz="0" w:val="nil"/>
+                <w:bottom w:space="0" w:sz="0" w:val="nil"/>
+                <w:right w:space="0" w:sz="0" w:val="nil"/>
+                <w:between w:space="0" w:sz="0" w:val="nil"/>
+              </w:pBdr>
+              <w:shd w:fill="auto" w:val="clear"/>
+              <w:spacing w:after="0" w:before="0" w:line="240" w:lineRule="auto"/>
+              <w:ind w:left="0" w:right="0" w:firstLine="0"/>
+              <w:jc w:val="left"/>
+              <w:rPr>
+                <w:b w:val="1"/>
+                <w:sz w:val="24"/>
+                <w:szCs w:val="24"/>
+                <w:u w:val="single"/>
+              </w:rPr>
+            </w:pPr>
+            <w:r>
+              <w:rPr>
+                <w:b w:val="1"/>
+                <w:sz w:val="24"/>
+                <w:szCs w:val="24"/>
+                <w:u w:val="single"/>
+                <w:rtl w:val="0"/>
+              </w:rPr>
+              <w:t xml:space="preserve">2</w:t>
+            </w:r>
+          </w:p>
+        </w:tc>
+        <w:tc>
+          <w:tcPr>
+            <w:shd w:fill="auto" w:val="clear"/>
+            <w:tcMar>
+              <w:top w:w="100.0" w:type="dxa"/>
+              <w:left w:w="100.0" w:type="dxa"/>
+              <w:bottom w:w="100.0" w:type="dxa"/>
+              <w:right w:w="100.0" w:type="dxa"/>
+            </w:tcMar>
+            <w:vAlign w:val="top"/>
+          </w:tcPr>
+          <w:p>
+            <w:pPr>
+              <w:keepNext w:val="0"/>
+              <w:keepLines w:val="0"/>
+              <w:pageBreakBefore w:val="0"/>
+              <w:widowControl w:val="0"/>
+              <w:pBdr>
+                <w:top w:space="0" w:sz="0" w:val="nil"/>
+                <w:left w:space="0" w:sz="0" w:val="nil"/>
+                <w:bottom w:space="0" w:sz="0" w:val="nil"/>
+                <w:right w:space="0" w:sz="0" w:val="nil"/>
+                <w:between w:space="0" w:sz="0" w:val="nil"/>
+              </w:pBdr>
+              <w:shd w:fill="auto" w:val="clear"/>
+              <w:spacing w:after="0" w:before="0" w:line="240" w:lineRule="auto"/>
+              <w:ind w:left="0" w:right="0" w:firstLine="0"/>
+              <w:jc w:val="left"/>
+              <w:rPr>
+                <w:b w:val="1"/>
+                <w:sz w:val="24"/>
+                <w:szCs w:val="24"/>
+                <w:u w:val="single"/>
+              </w:rPr>
+            </w:pPr>
+            <w:r>
+              <w:rPr>
+                <w:b w:val="1"/>
+                <w:sz w:val="24"/>
+                <w:szCs w:val="24"/>
+                <w:u w:val="single"/>
+                <w:rtl w:val="0"/>
+              </w:rPr>
+              <w:t xml:space="preserve">Alex Kolbin</w:t>
+            </w:r>
+          </w:p>
+        </w:tc>
+        <w:tc>
+          <w:tcPr>
+            <w:shd w:fill="auto" w:val="clear"/>
+            <w:tcMar>
+              <w:top w:w="100.0" w:type="dxa"/>
+              <w:left w:w="100.0" w:type="dxa"/>
+              <w:bottom w:w="100.0" w:type="dxa"/>
+              <w:right w:w="100.0" w:type="dxa"/>
+            </w:tcMar>
+            <w:vAlign w:val="top"/>
+          </w:tcPr>
+          <w:p>
+            <w:pPr>
+              <w:keepNext w:val="0"/>
+              <w:keepLines w:val="0"/>
+              <w:pageBreakBefore w:val="0"/>
+              <w:widowControl w:val="0"/>
+              <w:pBdr>
+                <w:top w:space="0" w:sz="0" w:val="nil"/>
+                <w:left w:space="0" w:sz="0" w:val="nil"/>
+                <w:bottom w:space="0" w:sz="0" w:val="nil"/>
+                <w:right w:space="0" w:sz="0" w:val="nil"/>
+                <w:between w:space="0" w:sz="0" w:val="nil"/>
+              </w:pBdr>
+              <w:shd w:fill="auto" w:val="clear"/>
+              <w:spacing w:after="0" w:before="0" w:line="240" w:lineRule="auto"/>
+              <w:ind w:left="0" w:right="0" w:firstLine="0"/>
+              <w:jc w:val="left"/>
+              <w:rPr>
+                <w:b w:val="1"/>
+                <w:sz w:val="24"/>
+                <w:szCs w:val="24"/>
+                <w:u w:val="single"/>
+              </w:rPr>
+            </w:pPr>
+            <w:r>
+              <w:rPr>
+                <w:b w:val="1"/>
+                <w:sz w:val="24"/>
+                <w:szCs w:val="24"/>
+                <w:u w:val="single"/>
+                <w:rtl w:val="0"/>
+              </w:rPr>
+              <w:t xml:space="preserve">05/20/2022</w:t>
+            </w:r>
+          </w:p>
+        </w:tc>
+        <w:tc>
+          <w:tcPr>
+            <w:shd w:fill="auto" w:val="clear"/>
+            <w:tcMar>
+              <w:top w:w="100.0" w:type="dxa"/>
+              <w:left w:w="100.0" w:type="dxa"/>
+              <w:bottom w:w="100.0" w:type="dxa"/>
+              <w:right w:w="100.0" w:type="dxa"/>
+            </w:tcMar>
+            <w:vAlign w:val="top"/>
+          </w:tcPr>
+          <w:p>
+            <w:pPr>
+              <w:keepNext w:val="0"/>
+              <w:keepLines w:val="0"/>
+              <w:pageBreakBefore w:val="0"/>
+              <w:widowControl w:val="0"/>
+              <w:pBdr>
+                <w:top w:space="0" w:sz="0" w:val="nil"/>
+                <w:left w:space="0" w:sz="0" w:val="nil"/>
+                <w:bottom w:space="0" w:sz="0" w:val="nil"/>
+                <w:right w:space="0" w:sz="0" w:val="nil"/>
+                <w:between w:space="0" w:sz="0" w:val="nil"/>
+              </w:pBdr>
+              <w:shd w:fill="auto" w:val="clear"/>
+              <w:spacing w:after="0" w:before="0" w:line="240" w:lineRule="auto"/>
+              <w:ind w:left="0" w:right="0" w:firstLine="0"/>
+              <w:jc w:val="left"/>
+              <w:rPr>
+                <w:b w:val="1"/>
+                <w:sz w:val="24"/>
+                <w:szCs w:val="24"/>
+                <w:u w:val="single"/>
+              </w:rPr>
+            </w:pPr>
+            <w:r>
+              <w:rPr>
+                <w:b w:val="1"/>
+                <w:sz w:val="24"/>
+                <w:szCs w:val="24"/>
+                <w:u w:val="single"/>
+                <w:rtl w:val="0"/>
+              </w:rPr>
+              <w:t xml:space="preserve">SAST/DAST and Tools Section</w:t>
+            </w:r>
+          </w:p>
+        </w:tc>
+      </w:tr>
+      <w:tr>
+        <w:trPr>
+          <w:cantSplit w:val="0"/>
+          <w:tblHeader w:val="0"/>
+        </w:trPr>
+        <w:tc>
+          <w:tcPr>
+            <w:shd w:fill="auto" w:val="clear"/>
+            <w:tcMar>
+              <w:top w:w="100.0" w:type="dxa"/>
+              <w:left w:w="100.0" w:type="dxa"/>
+              <w:bottom w:w="100.0" w:type="dxa"/>
+              <w:right w:w="100.0" w:type="dxa"/>
+            </w:tcMar>
+            <w:vAlign w:val="top"/>
+          </w:tcPr>
+          <w:p>
+            <w:pPr>
+              <w:keepNext w:val="0"/>
+              <w:keepLines w:val="0"/>
+              <w:pageBreakBefore w:val="0"/>
+              <w:widowControl w:val="0"/>
+              <w:pBdr>
+                <w:top w:space="0" w:sz="0" w:val="nil"/>
+                <w:left w:space="0" w:sz="0" w:val="nil"/>
+                <w:bottom w:space="0" w:sz="0" w:val="nil"/>
+                <w:right w:space="0" w:sz="0" w:val="nil"/>
+                <w:between w:space="0" w:sz="0" w:val="nil"/>
+              </w:pBdr>
+              <w:shd w:fill="auto" w:val="clear"/>
+              <w:spacing w:after="0" w:before="0" w:line="240" w:lineRule="auto"/>
+              <w:ind w:left="0" w:right="0" w:firstLine="0"/>
+              <w:jc w:val="left"/>
+              <w:rPr>
+                <w:b w:val="1"/>
+                <w:sz w:val="24"/>
+                <w:szCs w:val="24"/>
+                <w:u w:val="single"/>
+              </w:rPr>
+            </w:pPr>
+            <w:r>
+              <w:rPr>
+                <w:b w:val="1"/>
+                <w:sz w:val="24"/>
+                <w:szCs w:val="24"/>
+                <w:u w:val="single"/>
+                <w:rtl w:val="0"/>
+              </w:rPr>
+              <w:t xml:space="preserve">2</w:t>
+            </w:r>
+          </w:p>
+        </w:tc>
+        <w:tc>
+          <w:tcPr>
+            <w:shd w:fill="auto" w:val="clear"/>
+            <w:tcMar>
+              <w:top w:w="100.0" w:type="dxa"/>
+              <w:left w:w="100.0" w:type="dxa"/>
+              <w:bottom w:w="100.0" w:type="dxa"/>
+              <w:right w:w="100.0" w:type="dxa"/>
+            </w:tcMar>
+            <w:vAlign w:val="top"/>
+          </w:tcPr>
+          <w:p>
+            <w:pPr>
+              <w:keepNext w:val="0"/>
+              <w:keepLines w:val="0"/>
+              <w:pageBreakBefore w:val="0"/>
+              <w:widowControl w:val="0"/>
+              <w:pBdr>
+                <w:top w:space="0" w:sz="0" w:val="nil"/>
+                <w:left w:space="0" w:sz="0" w:val="nil"/>
+                <w:bottom w:space="0" w:sz="0" w:val="nil"/>
+                <w:right w:space="0" w:sz="0" w:val="nil"/>
+                <w:between w:space="0" w:sz="0" w:val="nil"/>
+              </w:pBdr>
+              <w:shd w:fill="auto" w:val="clear"/>
+              <w:spacing w:after="0" w:before="0" w:line="240" w:lineRule="auto"/>
+              <w:ind w:left="0" w:right="0" w:firstLine="0"/>
+              <w:jc w:val="left"/>
+              <w:rPr>
+                <w:b w:val="1"/>
+                <w:sz w:val="24"/>
+                <w:szCs w:val="24"/>
+                <w:u w:val="single"/>
+              </w:rPr>
+            </w:pPr>
+            <w:r>
+              <w:rPr>
+                <w:b w:val="1"/>
+                <w:sz w:val="24"/>
+                <w:szCs w:val="24"/>
+                <w:u w:val="single"/>
+                <w:rtl w:val="0"/>
+              </w:rPr>
+              <w:t xml:space="preserve">Eric Ashton</w:t>
+            </w:r>
+          </w:p>
+        </w:tc>
+        <w:tc>
+          <w:tcPr>
+            <w:shd w:fill="auto" w:val="clear"/>
+            <w:tcMar>
+              <w:top w:w="100.0" w:type="dxa"/>
+              <w:left w:w="100.0" w:type="dxa"/>
+              <w:bottom w:w="100.0" w:type="dxa"/>
+              <w:right w:w="100.0" w:type="dxa"/>
+            </w:tcMar>
+            <w:vAlign w:val="top"/>
+          </w:tcPr>
+          <w:p>
+            <w:pPr>
+              <w:keepNext w:val="0"/>
+              <w:keepLines w:val="0"/>
+              <w:pageBreakBefore w:val="0"/>
+              <w:widowControl w:val="0"/>
+              <w:pBdr>
+                <w:top w:space="0" w:sz="0" w:val="nil"/>
+                <w:left w:space="0" w:sz="0" w:val="nil"/>
+                <w:bottom w:space="0" w:sz="0" w:val="nil"/>
+                <w:right w:space="0" w:sz="0" w:val="nil"/>
+                <w:between w:space="0" w:sz="0" w:val="nil"/>
+              </w:pBdr>
+              <w:shd w:fill="auto" w:val="clear"/>
+              <w:spacing w:after="0" w:before="0" w:line="240" w:lineRule="auto"/>
+              <w:ind w:left="0" w:right="0" w:firstLine="0"/>
+              <w:jc w:val="left"/>
+              <w:rPr>
+                <w:b w:val="1"/>
+                <w:sz w:val="24"/>
+                <w:szCs w:val="24"/>
+                <w:u w:val="single"/>
+              </w:rPr>
+            </w:pPr>
+            <w:r>
+              <w:rPr>
+                <w:b w:val="1"/>
+                <w:sz w:val="24"/>
+                <w:szCs w:val="24"/>
+                <w:u w:val="single"/>
+                <w:rtl w:val="0"/>
+              </w:rPr>
+              <w:t xml:space="preserve">5/30/2022</w:t>
+            </w:r>
+          </w:p>
+        </w:tc>
+        <w:tc>
+          <w:tcPr>
+            <w:shd w:fill="auto" w:val="clear"/>
+            <w:tcMar>
+              <w:top w:w="100.0" w:type="dxa"/>
+              <w:left w:w="100.0" w:type="dxa"/>
+              <w:bottom w:w="100.0" w:type="dxa"/>
+              <w:right w:w="100.0" w:type="dxa"/>
+            </w:tcMar>
+            <w:vAlign w:val="top"/>
+          </w:tcPr>
+          <w:p>
+            <w:pPr>
+              <w:keepNext w:val="0"/>
+              <w:keepLines w:val="0"/>
+              <w:pageBreakBefore w:val="0"/>
+              <w:widowControl w:val="0"/>
+              <w:pBdr>
+                <w:top w:space="0" w:sz="0" w:val="nil"/>
+                <w:left w:space="0" w:sz="0" w:val="nil"/>
+                <w:bottom w:space="0" w:sz="0" w:val="nil"/>
+                <w:right w:space="0" w:sz="0" w:val="nil"/>
+                <w:between w:space="0" w:sz="0" w:val="nil"/>
+              </w:pBdr>
+              <w:shd w:fill="auto" w:val="clear"/>
+              <w:spacing w:after="0" w:before="0" w:line="240" w:lineRule="auto"/>
+              <w:ind w:left="0" w:right="0" w:firstLine="0"/>
+              <w:jc w:val="left"/>
+              <w:rPr>
+                <w:b w:val="1"/>
+                <w:sz w:val="24"/>
+                <w:szCs w:val="24"/>
+                <w:u w:val="single"/>
+              </w:rPr>
+            </w:pPr>
+            <w:r>
+              <w:rPr>
+                <w:b w:val="1"/>
+                <w:sz w:val="24"/>
+                <w:szCs w:val="24"/>
+                <w:u w:val="single"/>
+                <w:rtl w:val="0"/>
+              </w:rPr>
+              <w:t xml:space="preserve">Edits to requirements and testing section</w:t>
+            </w:r>
+          </w:p>
+        </w:tc>
+      </w:tr>
+      <w:tr>
+        <w:trPr>
+          <w:cantSplit w:val="0"/>
+          <w:tblHeader w:val="0"/>
+        </w:trPr>
+        <w:tc>
+          <w:tcPr>
+            <w:shd w:fill="auto" w:val="clear"/>
+            <w:tcMar>
+              <w:top w:w="100.0" w:type="dxa"/>
+              <w:left w:w="100.0" w:type="dxa"/>
+              <w:bottom w:w="100.0" w:type="dxa"/>
+              <w:right w:w="100.0" w:type="dxa"/>
+            </w:tcMar>
+            <w:vAlign w:val="top"/>
+          </w:tcPr>
+          <w:p>
+            <w:pPr>
+              <w:keepNext w:val="0"/>
+              <w:keepLines w:val="0"/>
+              <w:pageBreakBefore w:val="0"/>
+              <w:widowControl w:val="0"/>
+              <w:pBdr>
+                <w:top w:space="0" w:sz="0" w:val="nil"/>
+                <w:left w:space="0" w:sz="0" w:val="nil"/>
+                <w:bottom w:space="0" w:sz="0" w:val="nil"/>
+                <w:right w:space="0" w:sz="0" w:val="nil"/>
+                <w:between w:space="0" w:sz="0" w:val="nil"/>
+              </w:pBdr>
+              <w:shd w:fill="auto" w:val="clear"/>
+              <w:spacing w:after="0" w:before="0" w:line="240" w:lineRule="auto"/>
+              <w:ind w:left="0" w:right="0" w:firstLine="0"/>
+              <w:jc w:val="left"/>
+              <w:rPr>
+                <w:b w:val="1"/>
+                <w:sz w:val="24"/>
+                <w:szCs w:val="24"/>
+                <w:u w:val="single"/>
+              </w:rPr>
+            </w:pPr>
+            <w:r>
+              <w:rPr>
+                <w:b w:val="1"/>
+                <w:sz w:val="24"/>
+                <w:szCs w:val="24"/>
+                <w:u w:val="single"/>
+                <w:rtl w:val="0"/>
+              </w:rPr>
+              <w:t xml:space="preserve">2</w:t>
+            </w:r>
+          </w:p>
+        </w:tc>
+        <w:tc>
+          <w:tcPr>
+            <w:shd w:fill="auto" w:val="clear"/>
+            <w:tcMar>
+              <w:top w:w="100.0" w:type="dxa"/>
+              <w:left w:w="100.0" w:type="dxa"/>
+              <w:bottom w:w="100.0" w:type="dxa"/>
+              <w:right w:w="100.0" w:type="dxa"/>
+            </w:tcMar>
+            <w:vAlign w:val="top"/>
+          </w:tcPr>
+          <w:p>
+            <w:pPr>
+              <w:keepNext w:val="0"/>
+              <w:keepLines w:val="0"/>
+              <w:pageBreakBefore w:val="0"/>
+              <w:widowControl w:val="0"/>
+              <w:pBdr>
+                <w:top w:space="0" w:sz="0" w:val="nil"/>
+                <w:left w:space="0" w:sz="0" w:val="nil"/>
+                <w:bottom w:space="0" w:sz="0" w:val="nil"/>
+                <w:right w:space="0" w:sz="0" w:val="nil"/>
+                <w:between w:space="0" w:sz="0" w:val="nil"/>
+              </w:pBdr>
+              <w:shd w:fill="auto" w:val="clear"/>
+              <w:spacing w:after="0" w:before="0" w:line="240" w:lineRule="auto"/>
+              <w:ind w:left="0" w:right="0" w:firstLine="0"/>
+              <w:jc w:val="left"/>
+              <w:rPr>
+                <w:b w:val="1"/>
+                <w:sz w:val="24"/>
+                <w:szCs w:val="24"/>
+                <w:u w:val="single"/>
+              </w:rPr>
+            </w:pPr>
+            <w:r>
+              <w:rPr>
+                <w:b w:val="1"/>
+                <w:sz w:val="24"/>
+                <w:szCs w:val="24"/>
+                <w:u w:val="single"/>
+                <w:rtl w:val="0"/>
+              </w:rPr>
+              <w:t xml:space="preserve">Ellie Nerney</w:t>
+            </w:r>
+          </w:p>
+        </w:tc>
+        <w:tc>
+          <w:tcPr>
+            <w:shd w:fill="auto" w:val="clear"/>
+            <w:tcMar>
+              <w:top w:w="100.0" w:type="dxa"/>
+              <w:left w:w="100.0" w:type="dxa"/>
+              <w:bottom w:w="100.0" w:type="dxa"/>
+              <w:right w:w="100.0" w:type="dxa"/>
+            </w:tcMar>
+            <w:vAlign w:val="top"/>
+          </w:tcPr>
+          <w:p>
+            <w:pPr>
+              <w:keepNext w:val="0"/>
+              <w:keepLines w:val="0"/>
+              <w:pageBreakBefore w:val="0"/>
+              <w:widowControl w:val="0"/>
+              <w:pBdr>
+                <w:top w:space="0" w:sz="0" w:val="nil"/>
+                <w:left w:space="0" w:sz="0" w:val="nil"/>
+                <w:bottom w:space="0" w:sz="0" w:val="nil"/>
+                <w:right w:space="0" w:sz="0" w:val="nil"/>
+                <w:between w:space="0" w:sz="0" w:val="nil"/>
+              </w:pBdr>
+              <w:shd w:fill="auto" w:val="clear"/>
+              <w:spacing w:after="0" w:before="0" w:line="240" w:lineRule="auto"/>
+              <w:ind w:left="0" w:right="0" w:firstLine="0"/>
+              <w:jc w:val="left"/>
+              <w:rPr>
+                <w:b w:val="1"/>
+                <w:sz w:val="24"/>
+                <w:szCs w:val="24"/>
+                <w:u w:val="single"/>
+              </w:rPr>
+            </w:pPr>
+            <w:r>
+              <w:rPr>
+                <w:b w:val="1"/>
+                <w:sz w:val="24"/>
+                <w:szCs w:val="24"/>
+                <w:u w:val="single"/>
+                <w:rtl w:val="0"/>
+              </w:rPr>
+              <w:t xml:space="preserve">5/30/2022</w:t>
+            </w:r>
+          </w:p>
+        </w:tc>
+        <w:tc>
+          <w:tcPr>
+            <w:shd w:fill="auto" w:val="clear"/>
+            <w:tcMar>
+              <w:top w:w="100.0" w:type="dxa"/>
+              <w:left w:w="100.0" w:type="dxa"/>
+              <w:bottom w:w="100.0" w:type="dxa"/>
+              <w:right w:w="100.0" w:type="dxa"/>
+            </w:tcMar>
+            <w:vAlign w:val="top"/>
+          </w:tcPr>
+          <w:p>
+            <w:pPr>
+              <w:keepNext w:val="0"/>
+              <w:keepLines w:val="0"/>
+              <w:pageBreakBefore w:val="0"/>
+              <w:widowControl w:val="0"/>
+              <w:pBdr>
+                <w:top w:space="0" w:sz="0" w:val="nil"/>
+                <w:left w:space="0" w:sz="0" w:val="nil"/>
+                <w:bottom w:space="0" w:sz="0" w:val="nil"/>
+                <w:right w:space="0" w:sz="0" w:val="nil"/>
+                <w:between w:space="0" w:sz="0" w:val="nil"/>
+              </w:pBdr>
+              <w:shd w:fill="auto" w:val="clear"/>
+              <w:spacing w:after="0" w:before="0" w:line="240" w:lineRule="auto"/>
+              <w:ind w:left="0" w:right="0" w:firstLine="0"/>
+              <w:jc w:val="left"/>
+              <w:rPr>
+                <w:b w:val="1"/>
+                <w:sz w:val="24"/>
+                <w:szCs w:val="24"/>
+                <w:u w:val="single"/>
+              </w:rPr>
+            </w:pPr>
+            <w:r>
+              <w:rPr>
+                <w:b w:val="1"/>
+                <w:sz w:val="24"/>
+                <w:szCs w:val="24"/>
+                <w:u w:val="single"/>
+                <w:rtl w:val="0"/>
+              </w:rPr>
+              <w:t xml:space="preserve">Edits to Related Work, Management Plan</w:t>
+            </w:r>
+          </w:p>
+        </w:tc>
+      </w:tr>
     </w:tbl>
     <w:p>
       <w:pPr>
@@ -4318,7 +4900,7 @@
         <w:widowControl w:val="0"/>
         <w:numPr>
           <w:ilvl w:val="0"/>
-          <w:numId w:val="2"/>
+          <w:numId w:val="3"/>
         </w:numPr>
         <w:pBdr>
           <w:top w:space="0" w:sz="0" w:val="nil"/>
@@ -4386,111 +4968,6 @@
         <w:keepLines w:val="0"/>
         <w:pageBreakBefore w:val="0"/>
         <w:widowControl w:val="0"/>
-        <w:numPr>
-          <w:ilvl w:val="0"/>
-          <w:numId w:val="2"/>
-        </w:numPr>
-        <w:pBdr>
-          <w:top w:space="0" w:sz="0" w:val="nil"/>
-          <w:left w:space="0" w:sz="0" w:val="nil"/>
-          <w:bottom w:space="0" w:sz="0" w:val="nil"/>
-          <w:right w:space="0" w:sz="0" w:val="nil"/>
-          <w:between w:space="0" w:sz="0" w:val="nil"/>
-        </w:pBdr>
-        <w:shd w:fill="auto" w:val="clear"/>
-        <w:ind w:left="720" w:hanging="360"/>
-        <w:rPr/>
-      </w:pPr>
-      <w:bookmarkStart w:colFirst="0" w:colLast="0" w:name="_bf21eadgjj29" w:id="1"/>
-      <w:bookmarkEnd w:id="1"/>
-      <w:r>
-        <w:rPr>
-          <w:rtl w:val="0"/>
-        </w:rPr>
-        <w:t xml:space="preserve">Related Work</w:t>
-        <w:tab/>
-      </w:r>
-    </w:p>
-    <w:p>
-      <w:pPr>
-        <w:pageBreakBefore w:val="0"/>
-        <w:widowControl w:val="0"/>
-        <w:ind w:left="720" w:firstLine="0"/>
-        <w:rPr/>
-      </w:pPr>
-      <w:r>
-        <w:rPr>
-          <w:rtl w:val="0"/>
-        </w:rPr>
-        <w:t xml:space="preserve">Netflix. Our recommendation system is more light-weighted compared to the Netflix recommendation system. Unlike Netflix, we will rank the recommendations by the likelihood that the user would like this movie instead of the likelihood that the user would watch this movie.</w:t>
-      </w:r>
-    </w:p>
-    <w:p>
-      <w:pPr>
-        <w:pStyle w:val="Heading1"/>
-        <w:keepNext w:val="0"/>
-        <w:keepLines w:val="0"/>
-        <w:pageBreakBefore w:val="0"/>
-        <w:widowControl w:val="0"/>
-        <w:numPr>
-          <w:ilvl w:val="0"/>
-          <w:numId w:val="2"/>
-        </w:numPr>
-        <w:pBdr>
-          <w:top w:space="0" w:sz="0" w:val="nil"/>
-          <w:left w:space="0" w:sz="0" w:val="nil"/>
-          <w:bottom w:space="0" w:sz="0" w:val="nil"/>
-          <w:right w:space="0" w:sz="0" w:val="nil"/>
-          <w:between w:space="0" w:sz="0" w:val="nil"/>
-        </w:pBdr>
-        <w:shd w:fill="auto" w:val="clear"/>
-        <w:ind w:left="720" w:hanging="360"/>
-        <w:rPr/>
-      </w:pPr>
-      <w:bookmarkStart w:colFirst="0" w:colLast="0" w:name="_rgyo4hi9stmq" w:id="2"/>
-      <w:bookmarkEnd w:id="2"/>
-      <w:r>
-        <w:rPr>
-          <w:rtl w:val="0"/>
-        </w:rPr>
-        <w:t xml:space="preserve">Proposed High level Requirements </w:t>
-      </w:r>
-      <w:r>
-        <w:rPr>
-          <w:rtl w:val="0"/>
-        </w:rPr>
-      </w:r>
-    </w:p>
-    <w:p>
-      <w:pPr>
-        <w:pageBreakBefore w:val="0"/>
-        <w:numPr>
-          <w:ilvl w:val="1"/>
-          <w:numId w:val="2"/>
-        </w:numPr>
-        <w:pBdr>
-          <w:top w:space="0" w:sz="0" w:val="nil"/>
-          <w:left w:space="0" w:sz="0" w:val="nil"/>
-          <w:bottom w:space="0" w:sz="0" w:val="nil"/>
-          <w:right w:space="0" w:sz="0" w:val="nil"/>
-          <w:between w:space="0" w:sz="0" w:val="nil"/>
-        </w:pBdr>
-        <w:shd w:fill="auto" w:val="clear"/>
-        <w:ind w:left="1440" w:hanging="360"/>
-        <w:rPr/>
-      </w:pPr>
-      <w:r>
-        <w:rPr>
-          <w:rtl w:val="0"/>
-        </w:rPr>
-        <w:t xml:space="preserve">Functional Requirements</w:t>
-        <w:br w:type="textWrapping"/>
-        <w:t xml:space="preserve">Essential Features (the core features that you definitely need to finish):</w:t>
-      </w:r>
-    </w:p>
-    <w:p>
-      <w:pPr>
-        <w:pageBreakBefore w:val="0"/>
         <w:numPr>
           <w:ilvl w:val="0"/>
           <w:numId w:val="3"/>
@@ -4503,21 +4980,52 @@
           <w:between w:space="0" w:sz="0" w:val="nil"/>
         </w:pBdr>
         <w:shd w:fill="auto" w:val="clear"/>
-        <w:ind w:left="2880" w:hanging="360"/>
-        <w:rPr>
-          <w:u w:val="none"/>
-        </w:rPr>
-      </w:pPr>
-      <w:r>
-        <w:rPr>
-          <w:rtl w:val="0"/>
-        </w:rPr>
-        <w:t xml:space="preserve">As a Design and Implementation leader, I want to develop a recommendation model which predicts the movie so that the user would find the movie he/she likes. 1 week.</w:t>
+        <w:ind w:left="720" w:hanging="360"/>
+        <w:rPr/>
+      </w:pPr>
+      <w:bookmarkStart w:colFirst="0" w:colLast="0" w:name="_bf21eadgjj29" w:id="1"/>
+      <w:bookmarkEnd w:id="1"/>
+      <w:r>
+        <w:rPr>
+          <w:rtl w:val="0"/>
+        </w:rPr>
+        <w:t xml:space="preserve">Related Work</w:t>
+        <w:tab/>
       </w:r>
     </w:p>
     <w:p>
       <w:pPr>
         <w:pageBreakBefore w:val="0"/>
+        <w:widowControl w:val="0"/>
+        <w:ind w:left="720" w:firstLine="0"/>
+        <w:rPr/>
+      </w:pPr>
+      <w:r>
+        <w:rPr>
+          <w:rtl w:val="0"/>
+        </w:rPr>
+        <w:t xml:space="preserve">Netflix. Our recommendation system is more light-weighted compared to the Netflix recommendation system. Unlike Netflix, we will rank the recommendations by the likelihood that the user </w:t>
+      </w:r>
+      <w:r>
+        <w:rPr>
+          <w:rtl w:val="0"/>
+        </w:rPr>
+        <w:t xml:space="preserve">would like this movie instead of the likelihood that the user would watch this movie.</w:t>
+      </w:r>
+      <w:r>
+        <w:rPr>
+          <w:rtl w:val="0"/>
+        </w:rPr>
+        <w:t xml:space="preserve"> The key difference here is that Netflix’s algorithm optimizes for attention-grabbing and clicks, rather than genuine user enjoyment. As a content-production company as well as viewing platform, Netflix is inherently biased in its recommendation. As neither of those, our recommendation platform can give a more objective recommendation that hopefully results in greater benefit to our end-user. </w:t>
+      </w:r>
+    </w:p>
+    <w:p>
+      <w:pPr>
+        <w:pStyle w:val="Heading1"/>
+        <w:keepNext w:val="0"/>
+        <w:keepLines w:val="0"/>
+        <w:pageBreakBefore w:val="0"/>
+        <w:widowControl w:val="0"/>
         <w:numPr>
           <w:ilvl w:val="0"/>
           <w:numId w:val="3"/>
@@ -4530,6 +5038,65 @@
           <w:between w:space="0" w:sz="0" w:val="nil"/>
         </w:pBdr>
         <w:shd w:fill="auto" w:val="clear"/>
+        <w:ind w:left="720" w:hanging="360"/>
+        <w:rPr/>
+      </w:pPr>
+      <w:bookmarkStart w:colFirst="0" w:colLast="0" w:name="_rgyo4hi9stmq" w:id="2"/>
+      <w:bookmarkEnd w:id="2"/>
+      <w:r>
+        <w:rPr>
+          <w:rtl w:val="0"/>
+        </w:rPr>
+        <w:t xml:space="preserve">Proposed High level Requirements </w:t>
+      </w:r>
+      <w:r>
+        <w:rPr>
+          <w:rtl w:val="0"/>
+        </w:rPr>
+      </w:r>
+    </w:p>
+    <w:p>
+      <w:pPr>
+        <w:pageBreakBefore w:val="0"/>
+        <w:numPr>
+          <w:ilvl w:val="1"/>
+          <w:numId w:val="3"/>
+        </w:numPr>
+        <w:pBdr>
+          <w:top w:space="0" w:sz="0" w:val="nil"/>
+          <w:left w:space="0" w:sz="0" w:val="nil"/>
+          <w:bottom w:space="0" w:sz="0" w:val="nil"/>
+          <w:right w:space="0" w:sz="0" w:val="nil"/>
+          <w:between w:space="0" w:sz="0" w:val="nil"/>
+        </w:pBdr>
+        <w:shd w:fill="auto" w:val="clear"/>
+        <w:ind w:left="1440" w:hanging="360"/>
+        <w:rPr/>
+      </w:pPr>
+      <w:r>
+        <w:rPr>
+          <w:rtl w:val="0"/>
+        </w:rPr>
+        <w:t xml:space="preserve">Functional Requirements</w:t>
+        <w:br w:type="textWrapping"/>
+        <w:t xml:space="preserve">Essential Features (the core features that you definitely need to finish):</w:t>
+      </w:r>
+    </w:p>
+    <w:p>
+      <w:pPr>
+        <w:pageBreakBefore w:val="0"/>
+        <w:numPr>
+          <w:ilvl w:val="0"/>
+          <w:numId w:val="1"/>
+        </w:numPr>
+        <w:pBdr>
+          <w:top w:space="0" w:sz="0" w:val="nil"/>
+          <w:left w:space="0" w:sz="0" w:val="nil"/>
+          <w:bottom w:space="0" w:sz="0" w:val="nil"/>
+          <w:right w:space="0" w:sz="0" w:val="nil"/>
+          <w:between w:space="0" w:sz="0" w:val="nil"/>
+        </w:pBdr>
+        <w:shd w:fill="auto" w:val="clear"/>
         <w:ind w:left="2880" w:hanging="360"/>
         <w:rPr>
           <w:u w:val="none"/>
@@ -4539,12 +5106,312 @@
         <w:rPr>
           <w:rtl w:val="0"/>
         </w:rPr>
-        <w:t xml:space="preserve">As a Design and Implementation leader, I want to create a database to store the movie data including genre, director, major actors and the user ratings so that we can train our model. 1 week</w:t>
+        <w:t xml:space="preserve">As a user seeking movie recommendations, I want to use my browser to access the RecFlix application. (1 week)</w:t>
       </w:r>
     </w:p>
     <w:p>
       <w:pPr>
         <w:pageBreakBefore w:val="0"/>
+        <w:numPr>
+          <w:ilvl w:val="0"/>
+          <w:numId w:val="1"/>
+        </w:numPr>
+        <w:pBdr>
+          <w:top w:space="0" w:sz="0" w:val="nil"/>
+          <w:left w:space="0" w:sz="0" w:val="nil"/>
+          <w:bottom w:space="0" w:sz="0" w:val="nil"/>
+          <w:right w:space="0" w:sz="0" w:val="nil"/>
+          <w:between w:space="0" w:sz="0" w:val="nil"/>
+        </w:pBdr>
+        <w:shd w:fill="auto" w:val="clear"/>
+        <w:ind w:left="2880" w:hanging="360"/>
+        <w:rPr>
+          <w:u w:val="none"/>
+        </w:rPr>
+      </w:pPr>
+      <w:r>
+        <w:rPr>
+          <w:rtl w:val="0"/>
+        </w:rPr>
+        <w:t xml:space="preserve">As a user seeking movie recommendations, I want to see a list of possible movies for data collection so I can let the application know my preferences. (1 week)</w:t>
+      </w:r>
+    </w:p>
+    <w:p>
+      <w:pPr>
+        <w:pageBreakBefore w:val="0"/>
+        <w:numPr>
+          <w:ilvl w:val="0"/>
+          <w:numId w:val="1"/>
+        </w:numPr>
+        <w:pBdr>
+          <w:top w:space="0" w:sz="0" w:val="nil"/>
+          <w:left w:space="0" w:sz="0" w:val="nil"/>
+          <w:bottom w:space="0" w:sz="0" w:val="nil"/>
+          <w:right w:space="0" w:sz="0" w:val="nil"/>
+          <w:between w:space="0" w:sz="0" w:val="nil"/>
+        </w:pBdr>
+        <w:shd w:fill="auto" w:val="clear"/>
+        <w:ind w:left="2880" w:hanging="360"/>
+        <w:rPr>
+          <w:u w:val="none"/>
+        </w:rPr>
+      </w:pPr>
+      <w:r>
+        <w:rPr>
+          <w:rtl w:val="0"/>
+        </w:rPr>
+        <w:t xml:space="preserve">As a user I want to give information to the application by rating each data collection movie on a 0.5 to 5.0 star scale so that the application will understand what kind of movies I like.  (1 week)</w:t>
+      </w:r>
+    </w:p>
+    <w:p>
+      <w:pPr>
+        <w:pageBreakBefore w:val="0"/>
+        <w:numPr>
+          <w:ilvl w:val="0"/>
+          <w:numId w:val="1"/>
+        </w:numPr>
+        <w:pBdr>
+          <w:top w:space="0" w:sz="0" w:val="nil"/>
+          <w:left w:space="0" w:sz="0" w:val="nil"/>
+          <w:bottom w:space="0" w:sz="0" w:val="nil"/>
+          <w:right w:space="0" w:sz="0" w:val="nil"/>
+          <w:between w:space="0" w:sz="0" w:val="nil"/>
+        </w:pBdr>
+        <w:shd w:fill="auto" w:val="clear"/>
+        <w:ind w:left="2880" w:hanging="360"/>
+        <w:rPr>
+          <w:u w:val="none"/>
+        </w:rPr>
+      </w:pPr>
+      <w:r>
+        <w:rPr>
+          <w:rtl w:val="0"/>
+        </w:rPr>
+        <w:t xml:space="preserve">As a user seeking movie recommendations, I want to receive a list of movies, including some I have never seen before, that I am most likely to enjoy.  (1 week)</w:t>
+      </w:r>
+    </w:p>
+    <w:p>
+      <w:pPr>
+        <w:pageBreakBefore w:val="0"/>
+        <w:numPr>
+          <w:ilvl w:val="2"/>
+          <w:numId w:val="3"/>
+        </w:numPr>
+        <w:pBdr>
+          <w:top w:space="0" w:sz="0" w:val="nil"/>
+          <w:left w:space="0" w:sz="0" w:val="nil"/>
+          <w:bottom w:space="0" w:sz="0" w:val="nil"/>
+          <w:right w:space="0" w:sz="0" w:val="nil"/>
+          <w:between w:space="0" w:sz="0" w:val="nil"/>
+        </w:pBdr>
+        <w:shd w:fill="auto" w:val="clear"/>
+        <w:ind w:left="2160" w:hanging="360"/>
+        <w:rPr>
+          <w:u w:val="none"/>
+        </w:rPr>
+      </w:pPr>
+      <w:r>
+        <w:rPr>
+          <w:rtl w:val="0"/>
+        </w:rPr>
+        <w:t xml:space="preserve">Desirable Features (the nice features that you really want to have too):</w:t>
+      </w:r>
+    </w:p>
+    <w:p>
+      <w:pPr>
+        <w:pageBreakBefore w:val="0"/>
+        <w:pBdr>
+          <w:top w:space="0" w:sz="0" w:val="nil"/>
+          <w:left w:space="0" w:sz="0" w:val="nil"/>
+          <w:bottom w:space="0" w:sz="0" w:val="nil"/>
+          <w:right w:space="0" w:sz="0" w:val="nil"/>
+          <w:between w:space="0" w:sz="0" w:val="nil"/>
+        </w:pBdr>
+        <w:shd w:fill="auto" w:val="clear"/>
+        <w:ind w:left="2880" w:firstLine="0"/>
+        <w:rPr/>
+      </w:pPr>
+      <w:r>
+        <w:rPr>
+          <w:rtl w:val="0"/>
+        </w:rPr>
+        <w:t xml:space="preserve">None at this time. </w:t>
+      </w:r>
+    </w:p>
+    <w:p>
+      <w:pPr>
+        <w:pageBreakBefore w:val="0"/>
+        <w:numPr>
+          <w:ilvl w:val="2"/>
+          <w:numId w:val="3"/>
+        </w:numPr>
+        <w:pBdr>
+          <w:top w:space="0" w:sz="0" w:val="nil"/>
+          <w:left w:space="0" w:sz="0" w:val="nil"/>
+          <w:bottom w:space="0" w:sz="0" w:val="nil"/>
+          <w:right w:space="0" w:sz="0" w:val="nil"/>
+          <w:between w:space="0" w:sz="0" w:val="nil"/>
+        </w:pBdr>
+        <w:shd w:fill="auto" w:val="clear"/>
+        <w:ind w:left="2160" w:hanging="360"/>
+        <w:rPr>
+          <w:u w:val="none"/>
+        </w:rPr>
+      </w:pPr>
+      <w:r>
+        <w:rPr>
+          <w:rtl w:val="0"/>
+        </w:rPr>
+        <w:t xml:space="preserve">Optional Features (additional cool features that you want to have if there is time):</w:t>
+      </w:r>
+    </w:p>
+    <w:p>
+      <w:pPr>
+        <w:pageBreakBefore w:val="0"/>
+        <w:pBdr>
+          <w:top w:space="0" w:sz="0" w:val="nil"/>
+          <w:left w:space="0" w:sz="0" w:val="nil"/>
+          <w:bottom w:space="0" w:sz="0" w:val="nil"/>
+          <w:right w:space="0" w:sz="0" w:val="nil"/>
+          <w:between w:space="0" w:sz="0" w:val="nil"/>
+        </w:pBdr>
+        <w:shd w:fill="auto" w:val="clear"/>
+        <w:ind w:left="2160" w:firstLine="720"/>
+        <w:rPr/>
+      </w:pPr>
+      <w:r>
+        <w:rPr>
+          <w:rtl w:val="0"/>
+        </w:rPr>
+        <w:t xml:space="preserve">5. As a user seeking movie recommendations, I want the application to save my preferences so that I can go back on a different day and not have to re-enter my data collection. </w:t>
+      </w:r>
+    </w:p>
+    <w:p>
+      <w:pPr>
+        <w:pageBreakBefore w:val="0"/>
+        <w:pBdr>
+          <w:top w:space="0" w:sz="0" w:val="nil"/>
+          <w:left w:space="0" w:sz="0" w:val="nil"/>
+          <w:bottom w:space="0" w:sz="0" w:val="nil"/>
+          <w:right w:space="0" w:sz="0" w:val="nil"/>
+          <w:between w:space="0" w:sz="0" w:val="nil"/>
+        </w:pBdr>
+        <w:shd w:fill="auto" w:val="clear"/>
+        <w:ind w:left="2160" w:firstLine="720"/>
+        <w:rPr/>
+      </w:pPr>
+      <w:r>
+        <w:rPr>
+          <w:rtl w:val="0"/>
+        </w:rPr>
+        <w:t xml:space="preserve">6.  As a user seeking movie recommendations, I want to be told where the recommended movies are available to stream online so that I can watch them easier. </w:t>
+      </w:r>
+    </w:p>
+    <w:p>
+      <w:pPr>
+        <w:pageBreakBefore w:val="0"/>
+        <w:numPr>
+          <w:ilvl w:val="1"/>
+          <w:numId w:val="3"/>
+        </w:numPr>
+        <w:pBdr>
+          <w:top w:space="0" w:sz="0" w:val="nil"/>
+          <w:left w:space="0" w:sz="0" w:val="nil"/>
+          <w:bottom w:space="0" w:sz="0" w:val="nil"/>
+          <w:right w:space="0" w:sz="0" w:val="nil"/>
+          <w:between w:space="0" w:sz="0" w:val="nil"/>
+        </w:pBdr>
+        <w:shd w:fill="auto" w:val="clear"/>
+        <w:ind w:left="1440" w:hanging="360"/>
+        <w:rPr>
+          <w:u w:val="none"/>
+        </w:rPr>
+      </w:pPr>
+      <w:r>
+        <w:rPr>
+          <w:rtl w:val="0"/>
+        </w:rPr>
+        <w:t xml:space="preserve">Nonfunctional Requirements</w:t>
+      </w:r>
+    </w:p>
+    <w:p>
+      <w:pPr>
+        <w:pageBreakBefore w:val="0"/>
+        <w:numPr>
+          <w:ilvl w:val="2"/>
+          <w:numId w:val="3"/>
+        </w:numPr>
+        <w:pBdr>
+          <w:top w:space="0" w:sz="0" w:val="nil"/>
+          <w:left w:space="0" w:sz="0" w:val="nil"/>
+          <w:bottom w:space="0" w:sz="0" w:val="nil"/>
+          <w:right w:space="0" w:sz="0" w:val="nil"/>
+          <w:between w:space="0" w:sz="0" w:val="nil"/>
+        </w:pBdr>
+        <w:shd w:fill="auto" w:val="clear"/>
+        <w:ind w:left="2160" w:hanging="360"/>
+        <w:rPr>
+          <w:u w:val="none"/>
+        </w:rPr>
+      </w:pPr>
+      <w:r>
+        <w:rPr>
+          <w:rtl w:val="0"/>
+        </w:rPr>
+        <w:t xml:space="preserve">Security requirements</w:t>
+      </w:r>
+    </w:p>
+    <w:p>
+      <w:pPr>
+        <w:pageBreakBefore w:val="0"/>
+        <w:pBdr>
+          <w:top w:space="0" w:sz="0" w:val="nil"/>
+          <w:left w:space="0" w:sz="0" w:val="nil"/>
+          <w:bottom w:space="0" w:sz="0" w:val="nil"/>
+          <w:right w:space="0" w:sz="0" w:val="nil"/>
+          <w:between w:space="0" w:sz="0" w:val="nil"/>
+        </w:pBdr>
+        <w:shd w:fill="auto" w:val="clear"/>
+        <w:ind w:left="1440" w:firstLine="0"/>
+        <w:rPr/>
+      </w:pPr>
+      <w:r>
+        <w:rPr>
+          <w:rtl w:val="0"/>
+        </w:rPr>
+        <w:tab/>
+        <w:t xml:space="preserve">Ensure data integrity. The movie data and the neural network cannot be altered.</w:t>
+      </w:r>
+    </w:p>
+    <w:p>
+      <w:pPr>
+        <w:pageBreakBefore w:val="0"/>
+        <w:pBdr>
+          <w:top w:space="0" w:sz="0" w:val="nil"/>
+          <w:left w:space="0" w:sz="0" w:val="nil"/>
+          <w:bottom w:space="0" w:sz="0" w:val="nil"/>
+          <w:right w:space="0" w:sz="0" w:val="nil"/>
+          <w:between w:space="0" w:sz="0" w:val="nil"/>
+        </w:pBdr>
+        <w:shd w:fill="auto" w:val="clear"/>
+        <w:ind w:left="1440" w:firstLine="0"/>
+        <w:rPr/>
+      </w:pPr>
+      <w:r>
+        <w:rPr>
+          <w:rtl w:val="0"/>
+        </w:rPr>
+        <w:tab/>
+        <w:t xml:space="preserve">Speed: The recommendations should take no longer than 10 seconds to load. </w:t>
+      </w:r>
+    </w:p>
+    <w:p>
+      <w:pPr>
+        <w:pStyle w:val="Heading1"/>
+        <w:keepNext w:val="0"/>
+        <w:keepLines w:val="0"/>
+        <w:pageBreakBefore w:val="0"/>
+        <w:widowControl w:val="0"/>
         <w:numPr>
           <w:ilvl w:val="0"/>
           <w:numId w:val="3"/>
@@ -4557,23 +5424,27 @@
           <w:between w:space="0" w:sz="0" w:val="nil"/>
         </w:pBdr>
         <w:shd w:fill="auto" w:val="clear"/>
-        <w:ind w:left="2880" w:hanging="360"/>
-        <w:rPr>
-          <w:u w:val="none"/>
-        </w:rPr>
-      </w:pPr>
-      <w:r>
-        <w:rPr>
-          <w:rtl w:val="0"/>
-        </w:rPr>
-        <w:t xml:space="preserve">As a Design and Implementation leader, I want to develop a backend that interacts with the database and the frontend so that we can retrieve user input and provide feedback. 1 week</w:t>
-      </w:r>
-    </w:p>
-    <w:p>
-      <w:pPr>
+        <w:ind w:left="720" w:hanging="360"/>
+        <w:rPr/>
+      </w:pPr>
+      <w:bookmarkStart w:colFirst="0" w:colLast="0" w:name="_ts358bsdtbcv" w:id="3"/>
+      <w:bookmarkEnd w:id="3"/>
+      <w:r>
+        <w:rPr>
+          <w:rtl w:val="0"/>
+        </w:rPr>
+        <w:t xml:space="preserve">Management Plan </w:t>
+      </w:r>
+    </w:p>
+    <w:p>
+      <w:pPr>
+        <w:pStyle w:val="Heading2"/>
+        <w:keepNext w:val="0"/>
+        <w:keepLines w:val="0"/>
         <w:pageBreakBefore w:val="0"/>
+        <w:widowControl w:val="0"/>
         <w:numPr>
-          <w:ilvl w:val="0"/>
+          <w:ilvl w:val="1"/>
           <w:numId w:val="3"/>
         </w:numPr>
         <w:pBdr>
@@ -4584,6 +5455,74 @@
           <w:between w:space="0" w:sz="0" w:val="nil"/>
         </w:pBdr>
         <w:shd w:fill="auto" w:val="clear"/>
+        <w:ind w:left="1440" w:hanging="360"/>
+        <w:rPr>
+          <w:b w:val="0"/>
+          <w:sz w:val="26"/>
+          <w:szCs w:val="26"/>
+        </w:rPr>
+      </w:pPr>
+      <w:bookmarkStart w:colFirst="0" w:colLast="0" w:name="_nxeeppkjxgn4" w:id="4"/>
+      <w:bookmarkEnd w:id="4"/>
+      <w:r>
+        <w:rPr>
+          <w:b w:val="0"/>
+          <w:rtl w:val="0"/>
+        </w:rPr>
+        <w:t xml:space="preserve">Objectives and Priorities</w:t>
+      </w:r>
+    </w:p>
+    <w:p>
+      <w:pPr>
+        <w:ind w:left="720" w:firstLine="720"/>
+        <w:rPr>
+          <w:b w:val="1"/>
+        </w:rPr>
+      </w:pPr>
+      <w:r>
+        <w:rPr>
+          <w:rtl w:val="0"/>
+        </w:rPr>
+      </w:r>
+    </w:p>
+    <w:p>
+      <w:pPr>
+        <w:ind w:left="720" w:firstLine="720"/>
+        <w:rPr>
+          <w:b w:val="1"/>
+        </w:rPr>
+      </w:pPr>
+      <w:r>
+        <w:rPr>
+          <w:b w:val="1"/>
+          <w:rtl w:val="0"/>
+        </w:rPr>
+        <w:t xml:space="preserve">Complete Essential Features</w:t>
+      </w:r>
+    </w:p>
+    <w:p>
+      <w:pPr>
+        <w:ind w:left="1440" w:firstLine="0"/>
+        <w:rPr/>
+      </w:pPr>
+      <w:r>
+        <w:rPr>
+          <w:rtl w:val="0"/>
+        </w:rPr>
+        <w:t xml:space="preserve">Our first priority will be to implement all of the essential functional requirements outlined above. These can be broken into 4 overarching categories:</w:t>
+      </w:r>
+      <w:r>
+        <w:rPr>
+          <w:rtl w:val="0"/>
+        </w:rPr>
+      </w:r>
+    </w:p>
+    <w:p>
+      <w:pPr>
+        <w:numPr>
+          <w:ilvl w:val="1"/>
+          <w:numId w:val="4"/>
+        </w:numPr>
         <w:ind w:left="2880" w:hanging="360"/>
         <w:rPr>
           <w:u w:val="none"/>
@@ -4593,25 +5532,89 @@
         <w:rPr>
           <w:rtl w:val="0"/>
         </w:rPr>
-        <w:t xml:space="preserve">As a Design and Implementation leader, I want to design the frontend that accepts user input and displays a list of recommendations so that the user can have good experience. 1 week</w:t>
-      </w:r>
-    </w:p>
-    <w:p>
-      <w:pPr>
-        <w:pageBreakBefore w:val="0"/>
+        <w:t xml:space="preserve">Access Application by Browser</w:t>
+      </w:r>
+    </w:p>
+    <w:p>
+      <w:pPr>
         <w:numPr>
-          <w:ilvl w:val="2"/>
+          <w:ilvl w:val="1"/>
+          <w:numId w:val="4"/>
+        </w:numPr>
+        <w:ind w:left="2880" w:hanging="360"/>
+      </w:pPr>
+      <w:r>
+        <w:rPr>
+          <w:rtl w:val="0"/>
+        </w:rPr>
+        <w:t xml:space="preserve">User Input- allow a user to view and rate a list of movies for data collection</w:t>
+      </w:r>
+    </w:p>
+    <w:p>
+      <w:pPr>
+        <w:numPr>
+          <w:ilvl w:val="1"/>
+          <w:numId w:val="4"/>
+        </w:numPr>
+        <w:ind w:left="2880" w:hanging="360"/>
+      </w:pPr>
+      <w:r>
+        <w:rPr>
+          <w:rtl w:val="0"/>
+        </w:rPr>
+        <w:t xml:space="preserve">Recommendation Model- outputs a list of movies a user might enjoy</w:t>
+      </w:r>
+      <w:r>
+        <w:rPr>
+          <w:rtl w:val="0"/>
+        </w:rPr>
+      </w:r>
+    </w:p>
+    <w:p>
+      <w:pPr>
+        <w:ind w:left="1440" w:firstLine="0"/>
+        <w:rPr/>
+      </w:pPr>
+      <w:r>
+        <w:rPr>
+          <w:rtl w:val="0"/>
+        </w:rPr>
+      </w:r>
+    </w:p>
+    <w:p>
+      <w:pPr>
+        <w:ind w:left="720" w:firstLine="720"/>
+        <w:rPr>
+          <w:b w:val="1"/>
+        </w:rPr>
+      </w:pPr>
+      <w:r>
+        <w:rPr>
+          <w:b w:val="1"/>
+          <w:rtl w:val="0"/>
+        </w:rPr>
+        <w:t xml:space="preserve">Maintain Good Code Quality</w:t>
+      </w:r>
+    </w:p>
+    <w:p>
+      <w:pPr>
+        <w:ind w:left="1440" w:firstLine="0"/>
+        <w:rPr/>
+      </w:pPr>
+      <w:r>
+        <w:rPr>
+          <w:rtl w:val="0"/>
+        </w:rPr>
+        <w:t xml:space="preserve">Throughout the course of the project, we must prioritize code quality and testing to reach these goals:</w:t>
+      </w:r>
+    </w:p>
+    <w:p>
+      <w:pPr>
+        <w:numPr>
+          <w:ilvl w:val="0"/>
           <w:numId w:val="2"/>
         </w:numPr>
-        <w:pBdr>
-          <w:top w:space="0" w:sz="0" w:val="nil"/>
-          <w:left w:space="0" w:sz="0" w:val="nil"/>
-          <w:bottom w:space="0" w:sz="0" w:val="nil"/>
-          <w:right w:space="0" w:sz="0" w:val="nil"/>
-          <w:between w:space="0" w:sz="0" w:val="nil"/>
-        </w:pBdr>
-        <w:shd w:fill="auto" w:val="clear"/>
-        <w:ind w:left="2160" w:hanging="360"/>
+        <w:ind w:left="2880" w:hanging="360"/>
         <w:rPr>
           <w:u w:val="none"/>
         </w:rPr>
@@ -4620,46 +5623,16 @@
         <w:rPr>
           <w:rtl w:val="0"/>
         </w:rPr>
-        <w:t xml:space="preserve">Desirable Features (the nice features that you really want to have too):</w:t>
-      </w:r>
-    </w:p>
-    <w:p>
-      <w:pPr>
-        <w:pageBreakBefore w:val="0"/>
-        <w:pBdr>
-          <w:top w:space="0" w:sz="0" w:val="nil"/>
-          <w:left w:space="0" w:sz="0" w:val="nil"/>
-          <w:bottom w:space="0" w:sz="0" w:val="nil"/>
-          <w:right w:space="0" w:sz="0" w:val="nil"/>
-          <w:between w:space="0" w:sz="0" w:val="nil"/>
-        </w:pBdr>
-        <w:shd w:fill="auto" w:val="clear"/>
-        <w:ind w:left="2880" w:firstLine="0"/>
-        <w:rPr/>
-      </w:pPr>
-      <w:r>
-        <w:rPr>
-          <w:rtl w:val="0"/>
-        </w:rPr>
-        <w:t xml:space="preserve">As a Design and Implementation leader, I want to develop the system to recommend the movie that the user would most likely to watch based on the user preferences and the popularity of the movie..</w:t>
-      </w:r>
-    </w:p>
-    <w:p>
-      <w:pPr>
-        <w:pageBreakBefore w:val="0"/>
+        <w:t xml:space="preserve">Ensure the software has no known bugs</w:t>
+      </w:r>
+    </w:p>
+    <w:p>
+      <w:pPr>
         <w:numPr>
-          <w:ilvl w:val="2"/>
+          <w:ilvl w:val="0"/>
           <w:numId w:val="2"/>
         </w:numPr>
-        <w:pBdr>
-          <w:top w:space="0" w:sz="0" w:val="nil"/>
-          <w:left w:space="0" w:sz="0" w:val="nil"/>
-          <w:bottom w:space="0" w:sz="0" w:val="nil"/>
-          <w:right w:space="0" w:sz="0" w:val="nil"/>
-          <w:between w:space="0" w:sz="0" w:val="nil"/>
-        </w:pBdr>
-        <w:shd w:fill="auto" w:val="clear"/>
-        <w:ind w:left="2160" w:hanging="360"/>
+        <w:ind w:left="2880" w:hanging="360"/>
         <w:rPr>
           <w:u w:val="none"/>
         </w:rPr>
@@ -4668,27 +5641,69 @@
         <w:rPr>
           <w:rtl w:val="0"/>
         </w:rPr>
-        <w:t xml:space="preserve">Optional Features (additional cool features that you want to have if there is time):</w:t>
-      </w:r>
-    </w:p>
-    <w:p>
-      <w:pPr>
-        <w:ind w:left="2880" w:firstLine="0"/>
+        <w:t xml:space="preserve">Full* testing coverage</w:t>
+      </w:r>
+    </w:p>
+    <w:p>
+      <w:pPr>
+        <w:ind w:left="1440" w:firstLine="0"/>
         <w:rPr/>
       </w:pPr>
       <w:r>
         <w:rPr>
           <w:rtl w:val="0"/>
         </w:rPr>
-        <w:t xml:space="preserve">As a Design and Implementation leader, I want to save the user preferences so that the system can find similar users to make more accurate recommendations.</w:t>
-      </w:r>
-    </w:p>
-    <w:p>
-      <w:pPr>
+        <w:t xml:space="preserve">* While truly full coverage is preferred, due to the time-constrained nature of this project it’s essential for every feature to be tested but that may be a mix of automated and manual testing.</w:t>
+      </w:r>
+    </w:p>
+    <w:p>
+      <w:pPr>
+        <w:ind w:left="1440" w:firstLine="0"/>
+        <w:rPr/>
+      </w:pPr>
+      <w:r>
+        <w:rPr>
+          <w:rtl w:val="0"/>
+        </w:rPr>
+      </w:r>
+    </w:p>
+    <w:p>
+      <w:pPr>
+        <w:ind w:left="720" w:firstLine="720"/>
+        <w:rPr>
+          <w:b w:val="1"/>
+        </w:rPr>
+      </w:pPr>
+      <w:r>
+        <w:rPr>
+          <w:b w:val="1"/>
+          <w:rtl w:val="0"/>
+        </w:rPr>
+        <w:t xml:space="preserve">Incorporate all separate components into a single working product </w:t>
+      </w:r>
+    </w:p>
+    <w:p>
+      <w:pPr>
+        <w:ind w:left="1440" w:firstLine="0"/>
+        <w:rPr/>
+      </w:pPr>
+      <w:r>
+        <w:rPr>
+          <w:rtl w:val="0"/>
+        </w:rPr>
+        <w:t xml:space="preserve">By the end of this project, all of the disparate functional components (model, front-end, back-end and database) should be connected and communicating to each other, so it can be shipped as a whole, functional, product.</w:t>
+      </w:r>
+    </w:p>
+    <w:p>
+      <w:pPr>
+        <w:pStyle w:val="Heading2"/>
+        <w:keepNext w:val="0"/>
+        <w:keepLines w:val="0"/>
         <w:pageBreakBefore w:val="0"/>
+        <w:widowControl w:val="0"/>
         <w:numPr>
           <w:ilvl w:val="1"/>
-          <w:numId w:val="2"/>
+          <w:numId w:val="3"/>
         </w:numPr>
         <w:pBdr>
           <w:top w:space="0" w:sz="0" w:val="nil"/>
@@ -4700,54 +5715,45 @@
         <w:shd w:fill="auto" w:val="clear"/>
         <w:ind w:left="1440" w:hanging="360"/>
         <w:rPr>
-          <w:u w:val="none"/>
-        </w:rPr>
-      </w:pPr>
-      <w:r>
-        <w:rPr>
-          <w:rtl w:val="0"/>
-        </w:rPr>
-        <w:t xml:space="preserve">Nonfunctional Requirements</w:t>
+          <w:b w:val="0"/>
+          <w:sz w:val="26"/>
+          <w:szCs w:val="26"/>
+        </w:rPr>
+      </w:pPr>
+      <w:bookmarkStart w:colFirst="0" w:colLast="0" w:name="_tk7yixobah8p" w:id="5"/>
+      <w:bookmarkEnd w:id="5"/>
+      <w:r>
+        <w:rPr>
+          <w:b w:val="0"/>
+          <w:rtl w:val="0"/>
+        </w:rPr>
+        <w:t xml:space="preserve">Risk Management (need to be updated constantly)</w:t>
+      </w:r>
+    </w:p>
+    <w:p>
+      <w:pPr>
+        <w:ind w:left="1440" w:firstLine="0"/>
+        <w:rPr>
+          <w:sz w:val="24"/>
+          <w:szCs w:val="24"/>
+        </w:rPr>
+      </w:pPr>
+      <w:r>
+        <w:rPr>
+          <w:highlight w:val="white"/>
+          <w:rtl w:val="0"/>
+        </w:rPr>
+        <w:t xml:space="preserve">Technology competence is the major risk associated as most of the team members are not familiar with the framework and programming language selected by the team, there is a huge dependency on individual developers.</w:t>
+      </w:r>
+      <w:r>
+        <w:rPr>
+          <w:rtl w:val="0"/>
+        </w:rPr>
       </w:r>
     </w:p>
     <w:p>
       <w:pPr>
         <w:pageBreakBefore w:val="0"/>
-        <w:numPr>
-          <w:ilvl w:val="2"/>
-          <w:numId w:val="2"/>
-        </w:numPr>
-        <w:pBdr>
-          <w:top w:space="0" w:sz="0" w:val="nil"/>
-          <w:left w:space="0" w:sz="0" w:val="nil"/>
-          <w:bottom w:space="0" w:sz="0" w:val="nil"/>
-          <w:right w:space="0" w:sz="0" w:val="nil"/>
-          <w:between w:space="0" w:sz="0" w:val="nil"/>
-        </w:pBdr>
-        <w:shd w:fill="auto" w:val="clear"/>
-        <w:ind w:left="2160" w:hanging="360"/>
-        <w:rPr>
-          <w:u w:val="none"/>
-        </w:rPr>
-      </w:pPr>
-      <w:r>
-        <w:rPr>
-          <w:rtl w:val="0"/>
-        </w:rPr>
-        <w:t xml:space="preserve">Security requirements</w:t>
-      </w:r>
-    </w:p>
-    <w:p>
-      <w:pPr>
-        <w:pageBreakBefore w:val="0"/>
-        <w:pBdr>
-          <w:top w:space="0" w:sz="0" w:val="nil"/>
-          <w:left w:space="0" w:sz="0" w:val="nil"/>
-          <w:bottom w:space="0" w:sz="0" w:val="nil"/>
-          <w:right w:space="0" w:sz="0" w:val="nil"/>
-          <w:between w:space="0" w:sz="0" w:val="nil"/>
-        </w:pBdr>
-        <w:shd w:fill="auto" w:val="clear"/>
         <w:ind w:left="1440" w:firstLine="0"/>
         <w:rPr/>
       </w:pPr>
@@ -4755,39 +5761,57 @@
         <w:rPr>
           <w:rtl w:val="0"/>
         </w:rPr>
-        <w:tab/>
-        <w:t xml:space="preserve">Ensure data integrity. The movie data and the user profile cannot be altered</w:t>
-      </w:r>
-    </w:p>
-    <w:p>
-      <w:pPr>
-        <w:pStyle w:val="Heading1"/>
-        <w:keepNext w:val="0"/>
-        <w:keepLines w:val="0"/>
+      </w:r>
+    </w:p>
+    <w:p>
+      <w:pPr>
         <w:pageBreakBefore w:val="0"/>
-        <w:widowControl w:val="0"/>
-        <w:numPr>
-          <w:ilvl w:val="0"/>
-          <w:numId w:val="2"/>
-        </w:numPr>
-        <w:pBdr>
-          <w:top w:space="0" w:sz="0" w:val="nil"/>
-          <w:left w:space="0" w:sz="0" w:val="nil"/>
-          <w:bottom w:space="0" w:sz="0" w:val="nil"/>
-          <w:right w:space="0" w:sz="0" w:val="nil"/>
-          <w:between w:space="0" w:sz="0" w:val="nil"/>
-        </w:pBdr>
-        <w:shd w:fill="auto" w:val="clear"/>
-        <w:ind w:left="720" w:hanging="360"/>
+        <w:ind w:left="1440" w:firstLine="0"/>
+        <w:rPr>
+          <w:b w:val="1"/>
+          <w:u w:val="single"/>
+        </w:rPr>
+      </w:pPr>
+      <w:r>
+        <w:rPr>
+          <w:b w:val="1"/>
+          <w:u w:val="single"/>
+          <w:rtl w:val="0"/>
+        </w:rPr>
+        <w:t xml:space="preserve">Risk Management Sheet Link:</w:t>
+      </w:r>
+      <w:r>
+        <w:rPr>
+          <w:rtl w:val="0"/>
+        </w:rPr>
+      </w:r>
+    </w:p>
+    <w:p>
+      <w:pPr>
+        <w:pageBreakBefore w:val="0"/>
+        <w:ind w:left="1440" w:firstLine="0"/>
         <w:rPr/>
       </w:pPr>
-      <w:bookmarkStart w:colFirst="0" w:colLast="0" w:name="_ts358bsdtbcv" w:id="3"/>
-      <w:bookmarkEnd w:id="3"/>
-      <w:r>
-        <w:rPr>
-          <w:rtl w:val="0"/>
-        </w:rPr>
-        <w:t xml:space="preserve">Management Plan </w:t>
+      <w:hyperlink r:id="rId9">
+        <w:r>
+          <w:rPr>
+            <w:color w:val="1155cc"/>
+            <w:u w:val="single"/>
+            <w:rtl w:val="0"/>
+          </w:rPr>
+          <w:t xml:space="preserve">https://docs.google.com/spreadsheets/d/1kcuFWIIEjFtHzJyVQh8WcUB9JUueS7hxYN5F2F3mq8A/edit#gid=0</w:t>
+        </w:r>
+      </w:hyperlink>
+      <w:r>
+        <w:rPr>
+          <w:rtl w:val="0"/>
+        </w:rPr>
+        <w:t xml:space="preserve"> </w:t>
+      </w:r>
+      <w:r>
+        <w:rPr>
+          <w:rtl w:val="0"/>
+        </w:rPr>
       </w:r>
     </w:p>
     <w:p>
@@ -4799,7 +5823,7 @@
         <w:widowControl w:val="0"/>
         <w:numPr>
           <w:ilvl w:val="1"/>
-          <w:numId w:val="2"/>
+          <w:numId w:val="3"/>
         </w:numPr>
         <w:pBdr>
           <w:top w:space="0" w:sz="0" w:val="nil"/>
@@ -4816,421 +5840,31 @@
           <w:szCs w:val="26"/>
         </w:rPr>
       </w:pPr>
-      <w:bookmarkStart w:colFirst="0" w:colLast="0" w:name="_nxeeppkjxgn4" w:id="4"/>
-      <w:bookmarkEnd w:id="4"/>
-      <w:r>
-        <w:rPr>
-          <w:b w:val="0"/>
-          <w:rtl w:val="0"/>
-        </w:rPr>
-        <w:t xml:space="preserve">Objectives and Priorities</w:t>
-      </w:r>
-    </w:p>
-    <w:p>
-      <w:pPr>
-        <w:ind w:left="720" w:firstLine="720"/>
-        <w:rPr>
-          <w:b w:val="1"/>
-        </w:rPr>
-      </w:pPr>
-      <w:r>
-        <w:rPr>
-          <w:rtl w:val="0"/>
-        </w:rPr>
-      </w:r>
-    </w:p>
-    <w:p>
-      <w:pPr>
-        <w:ind w:left="720" w:firstLine="720"/>
-        <w:rPr>
-          <w:b w:val="1"/>
-        </w:rPr>
-      </w:pPr>
-      <w:r>
-        <w:rPr>
-          <w:b w:val="1"/>
-          <w:rtl w:val="0"/>
-        </w:rPr>
-        <w:t xml:space="preserve">Complete Essential Features</w:t>
-      </w:r>
-    </w:p>
-    <w:p>
-      <w:pPr>
-        <w:ind w:left="1440" w:firstLine="0"/>
-        <w:rPr/>
-      </w:pPr>
-      <w:r>
-        <w:rPr>
-          <w:rtl w:val="0"/>
-        </w:rPr>
-        <w:t xml:space="preserve">Our first priority will be to implement all of the essential functional requirements outlined above. These can be broken into 4 overarching categories:</w:t>
-      </w:r>
-      <w:r>
-        <w:rPr>
-          <w:rtl w:val="0"/>
-        </w:rPr>
-      </w:r>
-    </w:p>
-    <w:p>
-      <w:pPr>
-        <w:numPr>
-          <w:ilvl w:val="1"/>
-          <w:numId w:val="4"/>
-        </w:numPr>
-        <w:ind w:left="2880" w:hanging="360"/>
-        <w:rPr>
-          <w:u w:val="none"/>
-        </w:rPr>
-      </w:pPr>
-      <w:r>
-        <w:rPr>
-          <w:rtl w:val="0"/>
-        </w:rPr>
-        <w:t xml:space="preserve">Recommendation model- predicts a movie a user might enjoy</w:t>
-      </w:r>
-    </w:p>
-    <w:p>
-      <w:pPr>
-        <w:numPr>
-          <w:ilvl w:val="1"/>
-          <w:numId w:val="4"/>
-        </w:numPr>
-        <w:ind w:left="2880" w:hanging="360"/>
-        <w:rPr>
-          <w:u w:val="none"/>
-        </w:rPr>
-      </w:pPr>
-      <w:r>
-        <w:rPr>
-          <w:rtl w:val="0"/>
-        </w:rPr>
-        <w:t xml:space="preserve">Front-end- displays movie recommendations produced by model</w:t>
-      </w:r>
-    </w:p>
-    <w:p>
-      <w:pPr>
-        <w:numPr>
-          <w:ilvl w:val="1"/>
-          <w:numId w:val="4"/>
-        </w:numPr>
-        <w:ind w:left="2880" w:hanging="360"/>
-      </w:pPr>
-      <w:r>
-        <w:rPr>
-          <w:rtl w:val="0"/>
-        </w:rPr>
-        <w:t xml:space="preserve">Database- hosted online and holds movie data, user data, metadata</w:t>
-      </w:r>
-    </w:p>
-    <w:p>
-      <w:pPr>
-        <w:numPr>
-          <w:ilvl w:val="1"/>
-          <w:numId w:val="4"/>
-        </w:numPr>
-        <w:ind w:left="2880" w:hanging="360"/>
-        <w:rPr>
-          <w:u w:val="none"/>
-        </w:rPr>
-      </w:pPr>
-      <w:r>
-        <w:rPr>
-          <w:rtl w:val="0"/>
-        </w:rPr>
-        <w:t xml:space="preserve">Back-end- connects the database to the front end</w:t>
-      </w:r>
-    </w:p>
-    <w:p>
-      <w:pPr>
-        <w:ind w:left="1440" w:firstLine="0"/>
-        <w:rPr/>
-      </w:pPr>
-      <w:r>
-        <w:rPr>
-          <w:rtl w:val="0"/>
-        </w:rPr>
-        <w:t xml:space="preserve">Each of these categories can and will be broken up into many tickets and stories over the iterations.</w:t>
-        <w:tab/>
-      </w:r>
-    </w:p>
-    <w:p>
-      <w:pPr>
-        <w:ind w:left="1440" w:firstLine="0"/>
-        <w:rPr/>
-      </w:pPr>
-      <w:r>
-        <w:rPr>
-          <w:rtl w:val="0"/>
-        </w:rPr>
-      </w:r>
-    </w:p>
-    <w:p>
-      <w:pPr>
-        <w:ind w:left="720" w:firstLine="720"/>
-        <w:rPr>
-          <w:b w:val="1"/>
-        </w:rPr>
-      </w:pPr>
-      <w:r>
-        <w:rPr>
-          <w:b w:val="1"/>
-          <w:rtl w:val="0"/>
-        </w:rPr>
-        <w:t xml:space="preserve">Maintain Good Code Quality</w:t>
-      </w:r>
-    </w:p>
-    <w:p>
-      <w:pPr>
-        <w:ind w:left="1440" w:firstLine="0"/>
-        <w:rPr/>
-      </w:pPr>
-      <w:r>
-        <w:rPr>
-          <w:rtl w:val="0"/>
-        </w:rPr>
-        <w:t xml:space="preserve">Throughout the course of the project, we must prioritize code quality and testing to reach these goals:</w:t>
-      </w:r>
-    </w:p>
-    <w:p>
-      <w:pPr>
-        <w:numPr>
-          <w:ilvl w:val="0"/>
-          <w:numId w:val="1"/>
-        </w:numPr>
-        <w:ind w:left="2880" w:hanging="360"/>
-        <w:rPr>
-          <w:u w:val="none"/>
-        </w:rPr>
-      </w:pPr>
-      <w:r>
-        <w:rPr>
-          <w:rtl w:val="0"/>
-        </w:rPr>
-        <w:t xml:space="preserve">Ensure the software has no known bugs</w:t>
-      </w:r>
-    </w:p>
-    <w:p>
-      <w:pPr>
-        <w:numPr>
-          <w:ilvl w:val="0"/>
-          <w:numId w:val="1"/>
-        </w:numPr>
-        <w:ind w:left="2880" w:hanging="360"/>
-        <w:rPr>
-          <w:u w:val="none"/>
-        </w:rPr>
-      </w:pPr>
-      <w:r>
-        <w:rPr>
-          <w:rtl w:val="0"/>
-        </w:rPr>
-        <w:t xml:space="preserve">Full* testing coverage</w:t>
-      </w:r>
-    </w:p>
-    <w:p>
-      <w:pPr>
-        <w:ind w:left="1440" w:firstLine="0"/>
-        <w:rPr/>
-      </w:pPr>
-      <w:r>
-        <w:rPr>
-          <w:rtl w:val="0"/>
-        </w:rPr>
-        <w:t xml:space="preserve">* While truly full coverage is preferred, due to the time-constrained nature of this project it’s essential for every feature to be tested but that may be a mix of automated and manual testing.</w:t>
-      </w:r>
-    </w:p>
-    <w:p>
-      <w:pPr>
-        <w:ind w:left="1440" w:firstLine="0"/>
-        <w:rPr/>
-      </w:pPr>
-      <w:r>
-        <w:rPr>
-          <w:rtl w:val="0"/>
-        </w:rPr>
-      </w:r>
-    </w:p>
-    <w:p>
-      <w:pPr>
-        <w:ind w:left="720" w:firstLine="720"/>
-        <w:rPr>
-          <w:b w:val="1"/>
-        </w:rPr>
-      </w:pPr>
-      <w:r>
-        <w:rPr>
-          <w:b w:val="1"/>
-          <w:rtl w:val="0"/>
-        </w:rPr>
-        <w:t xml:space="preserve">Incorporate all separate components into a single working product </w:t>
-      </w:r>
-    </w:p>
-    <w:p>
-      <w:pPr>
-        <w:ind w:left="1440" w:firstLine="0"/>
-        <w:rPr/>
-      </w:pPr>
-      <w:r>
-        <w:rPr>
-          <w:rtl w:val="0"/>
-        </w:rPr>
-        <w:t xml:space="preserve">By the end of this project, all of the disparate functional components (model, front-end, back-end and database) should be connected and communicating to each other, so it can be shipped as a whole, functional, product.</w:t>
-      </w:r>
-    </w:p>
-    <w:p>
-      <w:pPr>
-        <w:pStyle w:val="Heading2"/>
-        <w:keepNext w:val="0"/>
-        <w:keepLines w:val="0"/>
-        <w:pageBreakBefore w:val="0"/>
-        <w:widowControl w:val="0"/>
-        <w:numPr>
-          <w:ilvl w:val="1"/>
-          <w:numId w:val="2"/>
-        </w:numPr>
-        <w:pBdr>
-          <w:top w:space="0" w:sz="0" w:val="nil"/>
-          <w:left w:space="0" w:sz="0" w:val="nil"/>
-          <w:bottom w:space="0" w:sz="0" w:val="nil"/>
-          <w:right w:space="0" w:sz="0" w:val="nil"/>
-          <w:between w:space="0" w:sz="0" w:val="nil"/>
-        </w:pBdr>
-        <w:shd w:fill="auto" w:val="clear"/>
-        <w:ind w:left="1440" w:hanging="360"/>
-        <w:rPr>
-          <w:b w:val="0"/>
-          <w:sz w:val="26"/>
-          <w:szCs w:val="26"/>
-        </w:rPr>
-      </w:pPr>
-      <w:bookmarkStart w:colFirst="0" w:colLast="0" w:name="_tk7yixobah8p" w:id="5"/>
-      <w:bookmarkEnd w:id="5"/>
-      <w:r>
-        <w:rPr>
-          <w:b w:val="0"/>
-          <w:rtl w:val="0"/>
-        </w:rPr>
-        <w:t xml:space="preserve">Risk Management (need to be updated constantly)</w:t>
-      </w:r>
-    </w:p>
-    <w:p>
-      <w:pPr>
-        <w:ind w:left="1440" w:firstLine="0"/>
-        <w:rPr>
-          <w:sz w:val="24"/>
-          <w:szCs w:val="24"/>
-        </w:rPr>
-      </w:pPr>
-      <w:r>
-        <w:rPr>
-          <w:highlight w:val="white"/>
-          <w:rtl w:val="0"/>
-        </w:rPr>
-        <w:t xml:space="preserve">Technology competence is the major risk associated as most of the team members are not familiar with the framework and programming language selected by the team, there is a huge dependency on individual developers.</w:t>
-      </w:r>
-      <w:r>
-        <w:rPr>
-          <w:rtl w:val="0"/>
-        </w:rPr>
-      </w:r>
-    </w:p>
-    <w:p>
-      <w:pPr>
-        <w:pageBreakBefore w:val="0"/>
-        <w:ind w:left="1440" w:firstLine="0"/>
-        <w:rPr/>
-      </w:pPr>
-      <w:r>
-        <w:rPr>
-          <w:rtl w:val="0"/>
-        </w:rPr>
-      </w:r>
-    </w:p>
-    <w:p>
-      <w:pPr>
-        <w:pageBreakBefore w:val="0"/>
-        <w:ind w:left="1440" w:firstLine="0"/>
-        <w:rPr>
-          <w:b w:val="1"/>
-          <w:u w:val="single"/>
-        </w:rPr>
-      </w:pPr>
-      <w:r>
-        <w:rPr>
-          <w:b w:val="1"/>
-          <w:u w:val="single"/>
-          <w:rtl w:val="0"/>
-        </w:rPr>
-        <w:t xml:space="preserve">Risk Management Sheet Link:</w:t>
-      </w:r>
-      <w:r>
-        <w:rPr>
-          <w:rtl w:val="0"/>
-        </w:rPr>
-      </w:r>
-    </w:p>
-    <w:p>
-      <w:pPr>
-        <w:pageBreakBefore w:val="0"/>
-        <w:ind w:left="1440" w:firstLine="0"/>
-        <w:rPr/>
-      </w:pPr>
-      <w:hyperlink r:id="rId8">
-        <w:r>
-          <w:rPr>
-            <w:color w:val="1155cc"/>
-            <w:u w:val="single"/>
-            <w:rtl w:val="0"/>
-          </w:rPr>
-          <w:t xml:space="preserve">https://docs.google.com/spreadsheets/d/1kcuFWIIEjFtHzJyVQh8WcUB9JUueS7hxYN5F2F3mq8A/edit#gid=0</w:t>
-        </w:r>
-      </w:hyperlink>
-      <w:r>
-        <w:rPr>
-          <w:rtl w:val="0"/>
-        </w:rPr>
-        <w:t xml:space="preserve"> </w:t>
-      </w:r>
-      <w:r>
-        <w:rPr>
-          <w:rtl w:val="0"/>
-        </w:rPr>
-      </w:r>
-    </w:p>
-    <w:p>
-      <w:pPr>
-        <w:pStyle w:val="Heading2"/>
-        <w:keepNext w:val="0"/>
-        <w:keepLines w:val="0"/>
-        <w:pageBreakBefore w:val="0"/>
-        <w:widowControl w:val="0"/>
-        <w:numPr>
-          <w:ilvl w:val="1"/>
-          <w:numId w:val="2"/>
-        </w:numPr>
-        <w:pBdr>
-          <w:top w:space="0" w:sz="0" w:val="nil"/>
-          <w:left w:space="0" w:sz="0" w:val="nil"/>
-          <w:bottom w:space="0" w:sz="0" w:val="nil"/>
-          <w:right w:space="0" w:sz="0" w:val="nil"/>
-          <w:between w:space="0" w:sz="0" w:val="nil"/>
-        </w:pBdr>
-        <w:shd w:fill="auto" w:val="clear"/>
-        <w:ind w:left="1440" w:hanging="360"/>
-        <w:rPr>
-          <w:b w:val="0"/>
-          <w:sz w:val="26"/>
-          <w:szCs w:val="26"/>
-        </w:rPr>
-      </w:pPr>
       <w:bookmarkStart w:colFirst="0" w:colLast="0" w:name="_iksrndohvx29" w:id="6"/>
       <w:bookmarkEnd w:id="6"/>
+      <w:commentRangeStart w:id="0"/>
+      <w:commentRangeStart w:id="1"/>
       <w:r>
         <w:rPr>
           <w:b w:val="0"/>
           <w:rtl w:val="0"/>
         </w:rPr>
-        <w:t xml:space="preserve">Timeline (</w:t>
+        <w:t xml:space="preserve">Timeline</w:t>
+      </w:r>
+      <w:commentRangeEnd w:id="0"/>
+      <w:r>
+        <w:commentReference w:id="0"/>
+      </w:r>
+      <w:commentRangeEnd w:id="1"/>
+      <w:r>
+        <w:commentReference w:id="1"/>
+      </w:r>
+      <w:r>
+        <w:rPr>
+          <w:b w:val="0"/>
+          <w:rtl w:val="0"/>
+        </w:rPr>
+        <w:t xml:space="preserve"> (</w:t>
       </w:r>
       <w:r>
         <w:rPr>
@@ -5477,6 +6111,7 @@
               <w:rPr>
                 <w:rtl w:val="0"/>
               </w:rPr>
+              <w:t xml:space="preserve">Browser access</w:t>
             </w:r>
           </w:p>
         </w:tc>
@@ -5542,6 +6177,7 @@
               <w:rPr>
                 <w:rtl w:val="0"/>
               </w:rPr>
+              <w:t xml:space="preserve">~65</w:t>
             </w:r>
           </w:p>
         </w:tc>
@@ -5563,10 +6199,21 @@
               <w:spacing w:line="240" w:lineRule="auto"/>
               <w:rPr/>
             </w:pPr>
-            <w:r>
-              <w:rPr>
-                <w:rtl w:val="0"/>
-              </w:rPr>
+            <w:hyperlink r:id="rId10">
+              <w:r>
+                <w:rPr>
+                  <w:color w:val="1155cc"/>
+                  <w:u w:val="single"/>
+                  <w:rtl w:val="0"/>
+                </w:rPr>
+                <w:t xml:space="preserve">https://drive.google.com/file/d/1-yThM_-QyJz310YfSBruSQG6yjqTLPX3/view</w:t>
+              </w:r>
+            </w:hyperlink>
+            <w:r>
+              <w:rPr>
+                <w:rtl w:val="0"/>
+              </w:rPr>
+              <w:t xml:space="preserve"> </w:t>
             </w:r>
           </w:p>
         </w:tc>
@@ -5624,6 +6271,7 @@
               <w:rPr>
                 <w:rtl w:val="0"/>
               </w:rPr>
+              <w:t xml:space="preserve">Display list of movies to be rated, allow user input to rate</w:t>
             </w:r>
           </w:p>
         </w:tc>
@@ -5674,6 +6322,7 @@
               <w:rPr>
                 <w:rtl w:val="0"/>
               </w:rPr>
+              <w:t xml:space="preserve">100 (estimate)</w:t>
             </w:r>
           </w:p>
         </w:tc>
@@ -5856,7 +6505,7 @@
         <w:widowControl w:val="0"/>
         <w:numPr>
           <w:ilvl w:val="0"/>
-          <w:numId w:val="2"/>
+          <w:numId w:val="3"/>
         </w:numPr>
         <w:ind w:left="720" w:hanging="360"/>
       </w:pPr>
@@ -5888,7 +6537,7 @@
         <w:widowControl w:val="0"/>
         <w:numPr>
           <w:ilvl w:val="1"/>
-          <w:numId w:val="2"/>
+          <w:numId w:val="3"/>
         </w:numPr>
         <w:ind w:left="1440" w:hanging="360"/>
         <w:rPr>
@@ -5933,7 +6582,7 @@
         <w:rPr>
           <w:rtl w:val="0"/>
         </w:rPr>
-        <w:t xml:space="preserve"> Because we are using GitHub for version control, our team will also utilize GitHub Projects for issue management, and GitHub Issues for issue tracking. These two tools work closely together, and will allow us to have everything in a centralized platform. </w:t>
+        <w:t xml:space="preserve"> We will no longer be using GitHub Projects/Issues, as we are now using PivotalTracker. However, we will still use GitHub Actions for code scanning, building, packaging, and deploying our application.  </w:t>
       </w:r>
     </w:p>
     <w:p>
@@ -6029,20 +6678,7 @@
         <w:rPr>
           <w:rtl w:val="0"/>
         </w:rPr>
-        <w:t xml:space="preserve">I think this will become more apparent when we have some code to work with and a more clear direction. If possible, I’d like to be able to package up our application using Docker and Docker Compose. This would allow us to have a straightforward deployment process. Also, we would be able to deploy this container in any environment. We haven’t decided the platform we will use to host the application yet (AWS, locally, other cloud providers, etc.), so having a containerized application will allow us to run it from anywhere. </w:t>
-      </w:r>
-    </w:p>
-    <w:p>
-      <w:pPr>
-        <w:ind w:left="1440" w:firstLine="0"/>
-        <w:rPr>
-          <w:b w:val="1"/>
-        </w:rPr>
-      </w:pPr>
-      <w:r>
-        <w:rPr>
-          <w:rtl w:val="0"/>
-        </w:rPr>
+        <w:t xml:space="preserve">We are using Docker for our packaging and deployment process. This allows us to have a straightforward deployment process. After a new image of the application is created in the GitHub Actions workflow, it is pulled by our application server and then spun up on a new container. </w:t>
       </w:r>
     </w:p>
     <w:p>
@@ -6052,27 +6688,6 @@
       </w:pPr>
       <w:r>
         <w:rPr>
-          <w:b w:val="1"/>
-          <w:rtl w:val="0"/>
-        </w:rPr>
-        <w:t xml:space="preserve">SAST/DAST Tools:</w:t>
-      </w:r>
-      <w:r>
-        <w:rPr>
-          <w:rtl w:val="0"/>
-        </w:rPr>
-        <w:t xml:space="preserve"> In the GitHub Actions marketplace there are free-to-use SAST and DAST scanning composite actions. We can incorporate these into our workflows to scan our code statically and dynamically. The SAST scan would produce a report before our application is packaged. The DAST scan would run after our application is packaged and deployed. This would run attacks on our website to see if there are any exploitable vulnerabilities. If we do incorporate these tools, they will likely be implemented closer to the end of our project. </w:t>
-      </w:r>
-    </w:p>
-    <w:p>
-      <w:pPr>
-        <w:ind w:left="1440" w:firstLine="0"/>
-        <w:rPr>
-          <w:b w:val="1"/>
-        </w:rPr>
-      </w:pPr>
-      <w:r>
-        <w:rPr>
           <w:rtl w:val="0"/>
         </w:rPr>
       </w:r>
@@ -6087,13 +6702,50 @@
           <w:b w:val="1"/>
           <w:rtl w:val="0"/>
         </w:rPr>
+        <w:t xml:space="preserve">SAST/DAST Tools</w:t>
+      </w:r>
+      <w:r>
+        <w:rPr>
+          <w:b w:val="1"/>
+          <w:rtl w:val="0"/>
+        </w:rPr>
+        <w:t xml:space="preserve">:</w:t>
+      </w:r>
+      <w:r>
+        <w:rPr>
+          <w:rtl w:val="0"/>
+        </w:rPr>
+        <w:t xml:space="preserve"> In the GitHub Actions marketplace there are free-to-use SAST and DAST scanning composite actions. We can incorporate these into our workflows to scan our code statically and dynamically. The SAST scan would produce a report before our application is packaged. The DAST scan would run after our application is packaged and deployed. This would run attacks on our website to see if there are any exploitable vulnerabilities. In the repo’s settings I have enabled Dependabot alerts which will send a notification if there is a new vulnerability that affects any dependencies. I have also enabled CodeQL scanning on our Python and Typescript source code and required the scan to pass before a PR can be merged to main using the branch protection rule. Both of these are examples of SAST scanning. DefenseCode offers a DAST scanner called WebScanner, which will run tests against our application’s API and determine if there are any vulnerabilities such as SQL injection. This will likely be implemented later when we have a functioning, cohesive application. </w:t>
+      </w:r>
+    </w:p>
+    <w:p>
+      <w:pPr>
+        <w:ind w:left="1440" w:firstLine="0"/>
+        <w:rPr/>
+      </w:pPr>
+      <w:r>
+        <w:rPr>
+          <w:rtl w:val="0"/>
+        </w:rPr>
+      </w:r>
+    </w:p>
+    <w:p>
+      <w:pPr>
+        <w:ind w:left="1440" w:firstLine="0"/>
+        <w:rPr/>
+      </w:pPr>
+      <w:r>
+        <w:rPr>
+          <w:b w:val="1"/>
+          <w:rtl w:val="0"/>
+        </w:rPr>
         <w:t xml:space="preserve">Other Tools: </w:t>
       </w:r>
       <w:r>
         <w:rPr>
           <w:rtl w:val="0"/>
         </w:rPr>
-        <w:t xml:space="preserve">As we begin coding, we may choose to utilize other tools. This will serve as a placeholder. </w:t>
+        <w:t xml:space="preserve">We are using Amazon ec2 for our application compute and Amazon RDS for our cloud database. </w:t>
       </w:r>
     </w:p>
     <w:p>
@@ -6114,7 +6766,7 @@
         <w:widowControl w:val="0"/>
         <w:numPr>
           <w:ilvl w:val="1"/>
-          <w:numId w:val="2"/>
+          <w:numId w:val="3"/>
         </w:numPr>
         <w:ind w:left="1440" w:hanging="360"/>
         <w:rPr/>
@@ -6131,21 +6783,7 @@
           <w:rtl w:val="0"/>
         </w:rPr>
         <w:br w:type="textWrapping"/>
-        <w:t xml:space="preserve">Our team will use the GitHub Flow branching strategy. This is a simple yet effective strategy, especially for smaller teams. Our main branch will be the only branch where we deploy from. Ideally, no one should commit directly to the main branch. I have tried to set up protection rules on the main branch, but unfortunately these rules cannot be applied unless I set the repository visibility to public, or the organization has a business subscription. Team members will create a new branch every time they begin work on a new issue. This branch can be called something like “[feature/bug/hotfix]/[issue number or general name]”. This will allow us to determine the nature of the branch, what it is being used for, and what GitHub Issue number it corresponds to. This will also allow us to automate the movement of issues on the GitHub Project board from column to column. After a team member has finished the work on their branch, they will either update their current branch with changes from the main branch (if there are any), or create a pull request against the main branch. The created pull request will generate a template for the team member to fill out to give additional information. Another team member will review the template, code changes, and approve the PR. The initial team member will then merge the code into main, and delete the branch. I’m hoping to set up the GitHub Project in a way such that closing out a PR will move the ticket from “in-progress” to “done”. An additional note: I’d like to enforce the requirement of approvals before a PR can be merged, but our current settings don’t allow us to do this. Also, every member has admin access to the repo so they can bypass these settings anyways. </w:t>
-      </w:r>
-    </w:p>
-    <w:p>
-      <w:pPr>
-        <w:keepNext w:val="0"/>
-        <w:keepLines w:val="0"/>
-        <w:widowControl w:val="0"/>
-        <w:ind w:left="1440" w:firstLine="0"/>
-        <w:rPr/>
-      </w:pPr>
-      <w:r>
-        <w:rPr>
-          <w:rtl w:val="0"/>
-        </w:rPr>
+        <w:t xml:space="preserve">Our team will use the GitHub Flow branching strategy. This is a simple yet effective strategy, especially for smaller teams. Our main branch will be the only branch where we deploy from. I have set branch protection rules on the main branch so that a PR is required, and approval from one member within the CODEOWNERS file is required. Team members will create a new branch every time they begin work on a new issue. This branch can be called something like “[feature/bug/hotfix]/[issue number or general name]”. This will allow us to determine the nature of the branch, what it is being used for, and what PivotalTracker issue it corresponds to. After a team member has finished the work on their branch, they will either update their current branch with changes from the main branch (if there are any), or create a pull request against the main branch. The created pull request will generate a template for the team member to fill out to give additional information. Another team member will review the template, code changes, and approve the PR. The initial team member will then merge the code into main, and delete the branch. After this, the team member will close out the corresponding issue on PivotalTracker. </w:t>
       </w:r>
     </w:p>
     <w:p>
@@ -6156,7 +6794,7 @@
         <w:widowControl w:val="0"/>
         <w:numPr>
           <w:ilvl w:val="1"/>
-          <w:numId w:val="2"/>
+          <w:numId w:val="3"/>
         </w:numPr>
         <w:ind w:left="1440" w:hanging="360"/>
         <w:rPr>
@@ -6217,7 +6855,7 @@
         <w:widowControl w:val="0"/>
         <w:numPr>
           <w:ilvl w:val="0"/>
-          <w:numId w:val="2"/>
+          <w:numId w:val="3"/>
         </w:numPr>
         <w:pBdr>
           <w:top w:space="0" w:sz="0" w:val="nil"/>
@@ -6248,7 +6886,7 @@
         <w:widowControl w:val="0"/>
         <w:numPr>
           <w:ilvl w:val="1"/>
-          <w:numId w:val="2"/>
+          <w:numId w:val="3"/>
         </w:numPr>
         <w:pBdr>
           <w:top w:space="0" w:sz="0" w:val="nil"/>
@@ -6861,7 +7499,7 @@
         <w:pageBreakBefore w:val="0"/>
         <w:numPr>
           <w:ilvl w:val="1"/>
-          <w:numId w:val="2"/>
+          <w:numId w:val="3"/>
         </w:numPr>
         <w:pBdr>
           <w:top w:space="0" w:sz="0" w:val="nil"/>
@@ -6933,7 +7571,7 @@
         <w:widowControl w:val="0"/>
         <w:numPr>
           <w:ilvl w:val="1"/>
-          <w:numId w:val="2"/>
+          <w:numId w:val="3"/>
         </w:numPr>
         <w:ind w:left="1440" w:hanging="360"/>
         <w:rPr>
@@ -7379,7 +8017,7 @@
         <w:widowControl w:val="0"/>
         <w:numPr>
           <w:ilvl w:val="1"/>
-          <w:numId w:val="2"/>
+          <w:numId w:val="3"/>
         </w:numPr>
         <w:pBdr>
           <w:top w:space="0" w:sz="0" w:val="nil"/>
@@ -7518,7 +8156,7 @@
         <w:widowControl w:val="0"/>
         <w:numPr>
           <w:ilvl w:val="1"/>
-          <w:numId w:val="2"/>
+          <w:numId w:val="3"/>
         </w:numPr>
         <w:pBdr>
           <w:top w:space="0" w:sz="0" w:val="nil"/>
@@ -7618,6 +8256,12 @@
         </w:rPr>
         <w:t xml:space="preserve">The QA manager will review all bugs to </w:t>
       </w:r>
+      <w:r>
+        <w:rPr>
+          <w:rtl w:val="0"/>
+        </w:rPr>
+        <w:t xml:space="preserve">ensure that they are addressed appropriately. </w:t>
+      </w:r>
     </w:p>
     <w:p>
       <w:pPr>
@@ -7640,7 +8284,7 @@
         <w:widowControl w:val="0"/>
         <w:numPr>
           <w:ilvl w:val="0"/>
-          <w:numId w:val="2"/>
+          <w:numId w:val="3"/>
         </w:numPr>
         <w:pBdr>
           <w:top w:space="0" w:sz="0" w:val="nil"/>
@@ -7771,7 +8415,7 @@
         <w:widowControl w:val="0"/>
         <w:numPr>
           <w:ilvl w:val="0"/>
-          <w:numId w:val="2"/>
+          <w:numId w:val="3"/>
         </w:numPr>
         <w:pBdr>
           <w:top w:space="0" w:sz="0" w:val="nil"/>
@@ -7893,13 +8537,120 @@
       </w:r>
     </w:p>
     <w:sectPr>
-      <w:headerReference r:id="rId9" w:type="default"/>
+      <w:headerReference r:id="rId11" w:type="default"/>
       <w:pgSz w:h="15840" w:w="12240" w:orient="portrait"/>
       <w:pgMar w:bottom="1440" w:top="1440" w:left="1440" w:right="1080" w:header="0" w:footer="720"/>
       <w:pgNumType w:start="1"/>
     </w:sectPr>
   </w:body>
 </w:document>
+</file>
+
+<file path=word/comments.xml><?xml version="1.0" encoding="utf-8"?>
+<w:comments xmlns:mc="http://schemas.openxmlformats.org/markup-compatibility/2006" xmlns:o="urn:schemas-microsoft-com:office:office" xmlns:r="http://schemas.openxmlformats.org/officeDocument/2006/relationships" xmlns:m="http://schemas.openxmlformats.org/officeDocument/2006/math" xmlns:v="urn:schemas-microsoft-com:vml" xmlns:wp="http://schemas.openxmlformats.org/drawingml/2006/wordprocessingDrawing" xmlns:w10="urn:schemas-microsoft-com:office:word" xmlns:w="http://schemas.openxmlformats.org/wordprocessingml/2006/main" xmlns:wne="http://schemas.microsoft.com/office/word/2006/wordml" xmlns:sl="http://schemas.openxmlformats.org/schemaLibrary/2006/main" xmlns:a="http://schemas.openxmlformats.org/drawingml/2006/main" xmlns:pic="http://schemas.openxmlformats.org/drawingml/2006/picture" xmlns:c="http://schemas.openxmlformats.org/drawingml/2006/chart" xmlns:lc="http://schemas.openxmlformats.org/drawingml/2006/lockedCanvas" xmlns:dgm="http://schemas.openxmlformats.org/drawingml/2006/diagram" xmlns:wps="http://schemas.microsoft.com/office/word/2010/wordprocessingShape" xmlns:wpg="http://schemas.microsoft.com/office/word/2010/wordprocessingGroup" xmlns:w14="http://schemas.microsoft.com/office/word/2010/wordml" xmlns:w15="http://schemas.microsoft.com/office/word/2012/wordml">
+  <w:comment w:author="Yuting Zhang" w:id="0" w:date="2022-05-19T11:44:47Z">
+    <w:p>
+      <w:pPr>
+        <w:keepNext w:val="0"/>
+        <w:keepLines w:val="0"/>
+        <w:pageBreakBefore w:val="0"/>
+        <w:widowControl w:val="0"/>
+        <w:pBdr>
+          <w:top w:space="0" w:sz="0" w:val="nil"/>
+          <w:left w:space="0" w:sz="0" w:val="nil"/>
+          <w:bottom w:space="0" w:sz="0" w:val="nil"/>
+          <w:right w:space="0" w:sz="0" w:val="nil"/>
+          <w:between w:space="0" w:sz="0" w:val="nil"/>
+        </w:pBdr>
+        <w:shd w:fill="auto" w:val="clear"/>
+        <w:spacing w:after="0" w:before="0" w:line="240" w:lineRule="auto"/>
+        <w:ind w:left="0" w:right="0" w:firstLine="0"/>
+        <w:jc w:val="left"/>
+        <w:rPr>
+          <w:rFonts w:ascii="Arial" w:cs="Arial" w:eastAsia="Arial" w:hAnsi="Arial"/>
+          <w:b w:val="0"/>
+          <w:i w:val="0"/>
+          <w:smallCaps w:val="0"/>
+          <w:strike w:val="0"/>
+          <w:color w:val="000000"/>
+          <w:sz w:val="22"/>
+          <w:szCs w:val="22"/>
+          <w:u w:val="none"/>
+          <w:shd w:fill="auto" w:val="clear"/>
+          <w:vertAlign w:val="baseline"/>
+        </w:rPr>
+      </w:pPr>
+      <w:r>
+        <w:rPr>
+          <w:rFonts w:ascii="Arial" w:cs="Arial" w:eastAsia="Arial" w:hAnsi="Arial"/>
+          <w:b w:val="0"/>
+          <w:i w:val="0"/>
+          <w:smallCaps w:val="0"/>
+          <w:strike w:val="0"/>
+          <w:color w:val="000000"/>
+          <w:sz w:val="22"/>
+          <w:szCs w:val="22"/>
+          <w:u w:val="none"/>
+          <w:shd w:fill="auto" w:val="clear"/>
+          <w:vertAlign w:val="baseline"/>
+          <w:rtl w:val="0"/>
+        </w:rPr>
+        <w:t xml:space="preserve">this need to be filled with initial estimation.</w:t>
+      </w:r>
+    </w:p>
+  </w:comment>
+  <w:comment w:author="Ellie Nerney" w:id="1" w:date="2022-05-30T22:48:22Z">
+    <w:p>
+      <w:pPr>
+        <w:keepNext w:val="0"/>
+        <w:keepLines w:val="0"/>
+        <w:pageBreakBefore w:val="0"/>
+        <w:widowControl w:val="0"/>
+        <w:pBdr>
+          <w:top w:space="0" w:sz="0" w:val="nil"/>
+          <w:left w:space="0" w:sz="0" w:val="nil"/>
+          <w:bottom w:space="0" w:sz="0" w:val="nil"/>
+          <w:right w:space="0" w:sz="0" w:val="nil"/>
+          <w:between w:space="0" w:sz="0" w:val="nil"/>
+        </w:pBdr>
+        <w:shd w:fill="auto" w:val="clear"/>
+        <w:spacing w:after="0" w:before="0" w:line="240" w:lineRule="auto"/>
+        <w:ind w:left="0" w:right="0" w:firstLine="0"/>
+        <w:jc w:val="left"/>
+        <w:rPr>
+          <w:rFonts w:ascii="Arial" w:cs="Arial" w:eastAsia="Arial" w:hAnsi="Arial"/>
+          <w:b w:val="0"/>
+          <w:i w:val="0"/>
+          <w:smallCaps w:val="0"/>
+          <w:strike w:val="0"/>
+          <w:color w:val="000000"/>
+          <w:sz w:val="22"/>
+          <w:szCs w:val="22"/>
+          <w:u w:val="none"/>
+          <w:shd w:fill="auto" w:val="clear"/>
+          <w:vertAlign w:val="baseline"/>
+        </w:rPr>
+      </w:pPr>
+      <w:r>
+        <w:rPr>
+          <w:rFonts w:ascii="Arial" w:cs="Arial" w:eastAsia="Arial" w:hAnsi="Arial"/>
+          <w:b w:val="0"/>
+          <w:i w:val="0"/>
+          <w:smallCaps w:val="0"/>
+          <w:strike w:val="0"/>
+          <w:color w:val="000000"/>
+          <w:sz w:val="22"/>
+          <w:szCs w:val="22"/>
+          <w:u w:val="none"/>
+          <w:shd w:fill="auto" w:val="clear"/>
+          <w:vertAlign w:val="baseline"/>
+          <w:rtl w:val="0"/>
+        </w:rPr>
+        <w:t xml:space="preserve">oops- I misinterpreted it as being required at the end of each iteration</w:t>
+      </w:r>
+    </w:p>
+  </w:comment>
+</w:comments>
 </file>
 
 <file path=word/header1.xml><?xml version="1.0" encoding="utf-8"?>
@@ -7942,6 +8693,116 @@
   <w:abstractNum w:abstractNumId="1">
     <w:lvl w:ilvl="0">
       <w:start w:val="1"/>
+      <w:numFmt w:val="decimal"/>
+      <w:lvlText w:val="%1."/>
+      <w:lvlJc w:val="left"/>
+      <w:pPr>
+        <w:ind w:left="2880" w:hanging="360"/>
+      </w:pPr>
+      <w:rPr>
+        <w:u w:val="none"/>
+      </w:rPr>
+    </w:lvl>
+    <w:lvl w:ilvl="1">
+      <w:start w:val="1"/>
+      <w:numFmt w:val="lowerLetter"/>
+      <w:lvlText w:val="%2."/>
+      <w:lvlJc w:val="left"/>
+      <w:pPr>
+        <w:ind w:left="3600" w:hanging="360"/>
+      </w:pPr>
+      <w:rPr>
+        <w:u w:val="none"/>
+      </w:rPr>
+    </w:lvl>
+    <w:lvl w:ilvl="2">
+      <w:start w:val="1"/>
+      <w:numFmt w:val="lowerRoman"/>
+      <w:lvlText w:val="%3."/>
+      <w:lvlJc w:val="right"/>
+      <w:pPr>
+        <w:ind w:left="4320" w:hanging="360"/>
+      </w:pPr>
+      <w:rPr>
+        <w:u w:val="none"/>
+      </w:rPr>
+    </w:lvl>
+    <w:lvl w:ilvl="3">
+      <w:start w:val="1"/>
+      <w:numFmt w:val="decimal"/>
+      <w:lvlText w:val="%4."/>
+      <w:lvlJc w:val="left"/>
+      <w:pPr>
+        <w:ind w:left="5040" w:hanging="360"/>
+      </w:pPr>
+      <w:rPr>
+        <w:u w:val="none"/>
+      </w:rPr>
+    </w:lvl>
+    <w:lvl w:ilvl="4">
+      <w:start w:val="1"/>
+      <w:numFmt w:val="lowerLetter"/>
+      <w:lvlText w:val="%5."/>
+      <w:lvlJc w:val="left"/>
+      <w:pPr>
+        <w:ind w:left="5760" w:hanging="360"/>
+      </w:pPr>
+      <w:rPr>
+        <w:u w:val="none"/>
+      </w:rPr>
+    </w:lvl>
+    <w:lvl w:ilvl="5">
+      <w:start w:val="1"/>
+      <w:numFmt w:val="lowerRoman"/>
+      <w:lvlText w:val="%6."/>
+      <w:lvlJc w:val="right"/>
+      <w:pPr>
+        <w:ind w:left="6480" w:hanging="360"/>
+      </w:pPr>
+      <w:rPr>
+        <w:u w:val="none"/>
+      </w:rPr>
+    </w:lvl>
+    <w:lvl w:ilvl="6">
+      <w:start w:val="1"/>
+      <w:numFmt w:val="decimal"/>
+      <w:lvlText w:val="%7."/>
+      <w:lvlJc w:val="left"/>
+      <w:pPr>
+        <w:ind w:left="7200" w:hanging="360"/>
+      </w:pPr>
+      <w:rPr>
+        <w:u w:val="none"/>
+      </w:rPr>
+    </w:lvl>
+    <w:lvl w:ilvl="7">
+      <w:start w:val="1"/>
+      <w:numFmt w:val="lowerLetter"/>
+      <w:lvlText w:val="%8."/>
+      <w:lvlJc w:val="left"/>
+      <w:pPr>
+        <w:ind w:left="7920" w:hanging="360"/>
+      </w:pPr>
+      <w:rPr>
+        <w:u w:val="none"/>
+      </w:rPr>
+    </w:lvl>
+    <w:lvl w:ilvl="8">
+      <w:start w:val="1"/>
+      <w:numFmt w:val="lowerRoman"/>
+      <w:lvlText w:val="%9."/>
+      <w:lvlJc w:val="right"/>
+      <w:pPr>
+        <w:ind w:left="8640" w:hanging="360"/>
+      </w:pPr>
+      <w:rPr>
+        <w:u w:val="none"/>
+      </w:rPr>
+    </w:lvl>
+  </w:abstractNum>
+  <w:abstractNum w:abstractNumId="2">
+    <w:lvl w:ilvl="0">
+      <w:start w:val="1"/>
       <w:numFmt w:val="lowerLetter"/>
       <w:lvlText w:val="%1."/>
       <w:lvlJc w:val="left"/>
@@ -8043,116 +8904,6 @@
       <w:lvlJc w:val="left"/>
       <w:pPr>
         <w:ind w:left="8640" w:hanging="360"/>
-      </w:pPr>
-      <w:rPr>
-        <w:u w:val="none"/>
-      </w:rPr>
-    </w:lvl>
-  </w:abstractNum>
-  <w:abstractNum w:abstractNumId="2">
-    <w:lvl w:ilvl="0">
-      <w:start w:val="1"/>
-      <w:numFmt w:val="decimal"/>
-      <w:lvlText w:val="%1."/>
-      <w:lvlJc w:val="left"/>
-      <w:pPr>
-        <w:ind w:left="720" w:hanging="360"/>
-      </w:pPr>
-      <w:rPr>
-        <w:u w:val="none"/>
-      </w:rPr>
-    </w:lvl>
-    <w:lvl w:ilvl="1">
-      <w:start w:val="1"/>
-      <w:numFmt w:val="lowerLetter"/>
-      <w:lvlText w:val="%2."/>
-      <w:lvlJc w:val="left"/>
-      <w:pPr>
-        <w:ind w:left="1440" w:hanging="360"/>
-      </w:pPr>
-      <w:rPr>
-        <w:u w:val="none"/>
-      </w:rPr>
-    </w:lvl>
-    <w:lvl w:ilvl="2">
-      <w:start w:val="1"/>
-      <w:numFmt w:val="lowerRoman"/>
-      <w:lvlText w:val="%3."/>
-      <w:lvlJc w:val="left"/>
-      <w:pPr>
-        <w:ind w:left="2160" w:hanging="360"/>
-      </w:pPr>
-      <w:rPr>
-        <w:u w:val="none"/>
-      </w:rPr>
-    </w:lvl>
-    <w:lvl w:ilvl="3">
-      <w:start w:val="1"/>
-      <w:numFmt w:val="decimal"/>
-      <w:lvlText w:val="%4."/>
-      <w:lvlJc w:val="left"/>
-      <w:pPr>
-        <w:ind w:left="2880" w:hanging="360"/>
-      </w:pPr>
-      <w:rPr>
-        <w:u w:val="none"/>
-      </w:rPr>
-    </w:lvl>
-    <w:lvl w:ilvl="4">
-      <w:start w:val="1"/>
-      <w:numFmt w:val="lowerLetter"/>
-      <w:lvlText w:val="%5."/>
-      <w:lvlJc w:val="left"/>
-      <w:pPr>
-        <w:ind w:left="3600" w:hanging="360"/>
-      </w:pPr>
-      <w:rPr>
-        <w:u w:val="none"/>
-      </w:rPr>
-    </w:lvl>
-    <w:lvl w:ilvl="5">
-      <w:start w:val="1"/>
-      <w:numFmt w:val="lowerRoman"/>
-      <w:lvlText w:val="%6."/>
-      <w:lvlJc w:val="left"/>
-      <w:pPr>
-        <w:ind w:left="4320" w:hanging="360"/>
-      </w:pPr>
-      <w:rPr>
-        <w:u w:val="none"/>
-      </w:rPr>
-    </w:lvl>
-    <w:lvl w:ilvl="6">
-      <w:start w:val="1"/>
-      <w:numFmt w:val="decimal"/>
-      <w:lvlText w:val="%7."/>
-      <w:lvlJc w:val="left"/>
-      <w:pPr>
-        <w:ind w:left="5040" w:hanging="360"/>
-      </w:pPr>
-      <w:rPr>
-        <w:u w:val="none"/>
-      </w:rPr>
-    </w:lvl>
-    <w:lvl w:ilvl="7">
-      <w:start w:val="1"/>
-      <w:numFmt w:val="lowerLetter"/>
-      <w:lvlText w:val="%8."/>
-      <w:lvlJc w:val="left"/>
-      <w:pPr>
-        <w:ind w:left="5760" w:hanging="360"/>
-      </w:pPr>
-      <w:rPr>
-        <w:u w:val="none"/>
-      </w:rPr>
-    </w:lvl>
-    <w:lvl w:ilvl="8">
-      <w:start w:val="1"/>
-      <w:numFmt w:val="lowerRoman"/>
-      <w:lvlText w:val="%9."/>
-      <w:lvlJc w:val="left"/>
-      <w:pPr>
-        <w:ind w:left="6480" w:hanging="360"/>
       </w:pPr>
       <w:rPr>
         <w:u w:val="none"/>
@@ -8166,7 +8917,7 @@
       <w:lvlText w:val="%1."/>
       <w:lvlJc w:val="left"/>
       <w:pPr>
-        <w:ind w:left="2880" w:hanging="360"/>
+        <w:ind w:left="720" w:hanging="360"/>
       </w:pPr>
       <w:rPr>
         <w:u w:val="none"/>
@@ -8178,7 +8929,7 @@
       <w:lvlText w:val="%2."/>
       <w:lvlJc w:val="left"/>
       <w:pPr>
-        <w:ind w:left="3600" w:hanging="360"/>
+        <w:ind w:left="1440" w:hanging="360"/>
       </w:pPr>
       <w:rPr>
         <w:u w:val="none"/>
@@ -8188,9 +8939,9 @@
       <w:start w:val="1"/>
       <w:numFmt w:val="lowerRoman"/>
       <w:lvlText w:val="%3."/>
-      <w:lvlJc w:val="right"/>
-      <w:pPr>
-        <w:ind w:left="4320" w:hanging="360"/>
+      <w:lvlJc w:val="left"/>
+      <w:pPr>
+        <w:ind w:left="2160" w:hanging="360"/>
       </w:pPr>
       <w:rPr>
         <w:u w:val="none"/>
@@ -8202,7 +8953,7 @@
       <w:lvlText w:val="%4."/>
       <w:lvlJc w:val="left"/>
       <w:pPr>
-        <w:ind w:left="5040" w:hanging="360"/>
+        <w:ind w:left="2880" w:hanging="360"/>
       </w:pPr>
       <w:rPr>
         <w:u w:val="none"/>
@@ -8214,7 +8965,7 @@
       <w:lvlText w:val="%5."/>
       <w:lvlJc w:val="left"/>
       <w:pPr>
-        <w:ind w:left="5760" w:hanging="360"/>
+        <w:ind w:left="3600" w:hanging="360"/>
       </w:pPr>
       <w:rPr>
         <w:u w:val="none"/>
@@ -8224,9 +8975,9 @@
       <w:start w:val="1"/>
       <w:numFmt w:val="lowerRoman"/>
       <w:lvlText w:val="%6."/>
-      <w:lvlJc w:val="right"/>
-      <w:pPr>
-        <w:ind w:left="6480" w:hanging="360"/>
+      <w:lvlJc w:val="left"/>
+      <w:pPr>
+        <w:ind w:left="4320" w:hanging="360"/>
       </w:pPr>
       <w:rPr>
         <w:u w:val="none"/>
@@ -8238,7 +8989,7 @@
       <w:lvlText w:val="%7."/>
       <w:lvlJc w:val="left"/>
       <w:pPr>
-        <w:ind w:left="7200" w:hanging="360"/>
+        <w:ind w:left="5040" w:hanging="360"/>
       </w:pPr>
       <w:rPr>
         <w:u w:val="none"/>
@@ -8250,7 +9001,7 @@
       <w:lvlText w:val="%8."/>
       <w:lvlJc w:val="left"/>
       <w:pPr>
-        <w:ind w:left="7920" w:hanging="360"/>
+        <w:ind w:left="5760" w:hanging="360"/>
       </w:pPr>
       <w:rPr>
         <w:u w:val="none"/>
@@ -8260,9 +9011,9 @@
       <w:start w:val="1"/>
       <w:numFmt w:val="lowerRoman"/>
       <w:lvlText w:val="%9."/>
-      <w:lvlJc w:val="right"/>
-      <w:pPr>
-        <w:ind w:left="8640" w:hanging="360"/>
+      <w:lvlJc w:val="left"/>
+      <w:pPr>
+        <w:ind w:left="6480" w:hanging="360"/>
       </w:pPr>
       <w:rPr>
         <w:u w:val="none"/>

--- a/Doc/CS673_SPPP_Team4.docx
+++ b/Doc/CS673_SPPP_Team4.docx
@@ -4024,6 +4024,200 @@
           </w:p>
         </w:tc>
       </w:tr>
+      <w:tr>
+        <w:trPr>
+          <w:cantSplit w:val="0"/>
+          <w:tblHeader w:val="0"/>
+        </w:trPr>
+        <w:tc>
+          <w:tcPr>
+            <w:shd w:fill="auto" w:val="clear"/>
+            <w:tcMar>
+              <w:top w:w="100.0" w:type="dxa"/>
+              <w:left w:w="100.0" w:type="dxa"/>
+              <w:bottom w:w="100.0" w:type="dxa"/>
+              <w:right w:w="100.0" w:type="dxa"/>
+            </w:tcMar>
+            <w:vAlign w:val="top"/>
+          </w:tcPr>
+          <w:p>
+            <w:pPr>
+              <w:keepNext w:val="0"/>
+              <w:keepLines w:val="0"/>
+              <w:pageBreakBefore w:val="0"/>
+              <w:widowControl w:val="0"/>
+              <w:pBdr>
+                <w:top w:space="0" w:sz="0" w:val="nil"/>
+                <w:left w:space="0" w:sz="0" w:val="nil"/>
+                <w:bottom w:space="0" w:sz="0" w:val="nil"/>
+                <w:right w:space="0" w:sz="0" w:val="nil"/>
+                <w:between w:space="0" w:sz="0" w:val="nil"/>
+              </w:pBdr>
+              <w:shd w:fill="auto" w:val="clear"/>
+              <w:spacing w:after="0" w:before="0" w:line="240" w:lineRule="auto"/>
+              <w:ind w:left="0" w:right="0" w:firstLine="0"/>
+              <w:jc w:val="left"/>
+              <w:rPr>
+                <w:b w:val="1"/>
+                <w:sz w:val="24"/>
+                <w:szCs w:val="24"/>
+                <w:u w:val="single"/>
+              </w:rPr>
+            </w:pPr>
+            <w:r>
+              <w:rPr>
+                <w:b w:val="1"/>
+                <w:sz w:val="24"/>
+                <w:szCs w:val="24"/>
+                <w:u w:val="single"/>
+                <w:rtl w:val="0"/>
+              </w:rPr>
+              <w:t xml:space="preserve">3</w:t>
+            </w:r>
+          </w:p>
+        </w:tc>
+        <w:tc>
+          <w:tcPr>
+            <w:shd w:fill="auto" w:val="clear"/>
+            <w:tcMar>
+              <w:top w:w="100.0" w:type="dxa"/>
+              <w:left w:w="100.0" w:type="dxa"/>
+              <w:bottom w:w="100.0" w:type="dxa"/>
+              <w:right w:w="100.0" w:type="dxa"/>
+            </w:tcMar>
+            <w:vAlign w:val="top"/>
+          </w:tcPr>
+          <w:p>
+            <w:pPr>
+              <w:keepNext w:val="0"/>
+              <w:keepLines w:val="0"/>
+              <w:pageBreakBefore w:val="0"/>
+              <w:widowControl w:val="0"/>
+              <w:pBdr>
+                <w:top w:space="0" w:sz="0" w:val="nil"/>
+                <w:left w:space="0" w:sz="0" w:val="nil"/>
+                <w:bottom w:space="0" w:sz="0" w:val="nil"/>
+                <w:right w:space="0" w:sz="0" w:val="nil"/>
+                <w:between w:space="0" w:sz="0" w:val="nil"/>
+              </w:pBdr>
+              <w:shd w:fill="auto" w:val="clear"/>
+              <w:spacing w:after="0" w:before="0" w:line="240" w:lineRule="auto"/>
+              <w:ind w:left="0" w:right="0" w:firstLine="0"/>
+              <w:jc w:val="left"/>
+              <w:rPr>
+                <w:b w:val="1"/>
+                <w:sz w:val="24"/>
+                <w:szCs w:val="24"/>
+                <w:u w:val="single"/>
+              </w:rPr>
+            </w:pPr>
+            <w:r>
+              <w:rPr>
+                <w:b w:val="1"/>
+                <w:sz w:val="24"/>
+                <w:szCs w:val="24"/>
+                <w:u w:val="single"/>
+                <w:rtl w:val="0"/>
+              </w:rPr>
+              <w:t xml:space="preserve">Alex Kolbin</w:t>
+            </w:r>
+          </w:p>
+        </w:tc>
+        <w:tc>
+          <w:tcPr>
+            <w:shd w:fill="auto" w:val="clear"/>
+            <w:tcMar>
+              <w:top w:w="100.0" w:type="dxa"/>
+              <w:left w:w="100.0" w:type="dxa"/>
+              <w:bottom w:w="100.0" w:type="dxa"/>
+              <w:right w:w="100.0" w:type="dxa"/>
+            </w:tcMar>
+            <w:vAlign w:val="top"/>
+          </w:tcPr>
+          <w:p>
+            <w:pPr>
+              <w:keepNext w:val="0"/>
+              <w:keepLines w:val="0"/>
+              <w:pageBreakBefore w:val="0"/>
+              <w:widowControl w:val="0"/>
+              <w:pBdr>
+                <w:top w:space="0" w:sz="0" w:val="nil"/>
+                <w:left w:space="0" w:sz="0" w:val="nil"/>
+                <w:bottom w:space="0" w:sz="0" w:val="nil"/>
+                <w:right w:space="0" w:sz="0" w:val="nil"/>
+                <w:between w:space="0" w:sz="0" w:val="nil"/>
+              </w:pBdr>
+              <w:shd w:fill="auto" w:val="clear"/>
+              <w:spacing w:after="0" w:before="0" w:line="240" w:lineRule="auto"/>
+              <w:ind w:left="0" w:right="0" w:firstLine="0"/>
+              <w:jc w:val="left"/>
+              <w:rPr>
+                <w:b w:val="1"/>
+                <w:sz w:val="24"/>
+                <w:szCs w:val="24"/>
+                <w:u w:val="single"/>
+              </w:rPr>
+            </w:pPr>
+            <w:r>
+              <w:rPr>
+                <w:b w:val="1"/>
+                <w:sz w:val="24"/>
+                <w:szCs w:val="24"/>
+                <w:u w:val="single"/>
+                <w:rtl w:val="0"/>
+              </w:rPr>
+              <w:t xml:space="preserve">6/13/2022</w:t>
+            </w:r>
+          </w:p>
+        </w:tc>
+        <w:tc>
+          <w:tcPr>
+            <w:shd w:fill="auto" w:val="clear"/>
+            <w:tcMar>
+              <w:top w:w="100.0" w:type="dxa"/>
+              <w:left w:w="100.0" w:type="dxa"/>
+              <w:bottom w:w="100.0" w:type="dxa"/>
+              <w:right w:w="100.0" w:type="dxa"/>
+            </w:tcMar>
+            <w:vAlign w:val="top"/>
+          </w:tcPr>
+          <w:p>
+            <w:pPr>
+              <w:keepNext w:val="0"/>
+              <w:keepLines w:val="0"/>
+              <w:pageBreakBefore w:val="0"/>
+              <w:widowControl w:val="0"/>
+              <w:pBdr>
+                <w:top w:space="0" w:sz="0" w:val="nil"/>
+                <w:left w:space="0" w:sz="0" w:val="nil"/>
+                <w:bottom w:space="0" w:sz="0" w:val="nil"/>
+                <w:right w:space="0" w:sz="0" w:val="nil"/>
+                <w:between w:space="0" w:sz="0" w:val="nil"/>
+              </w:pBdr>
+              <w:shd w:fill="auto" w:val="clear"/>
+              <w:spacing w:after="0" w:before="0" w:line="240" w:lineRule="auto"/>
+              <w:ind w:left="0" w:right="0" w:firstLine="0"/>
+              <w:jc w:val="left"/>
+              <w:rPr>
+                <w:b w:val="1"/>
+                <w:sz w:val="24"/>
+                <w:szCs w:val="24"/>
+                <w:u w:val="single"/>
+              </w:rPr>
+            </w:pPr>
+            <w:r>
+              <w:rPr>
+                <w:b w:val="1"/>
+                <w:sz w:val="24"/>
+                <w:szCs w:val="24"/>
+                <w:u w:val="single"/>
+                <w:rtl w:val="0"/>
+              </w:rPr>
+              <w:t xml:space="preserve">Some edits based on feedback</w:t>
+            </w:r>
+          </w:p>
+        </w:tc>
+      </w:tr>
     </w:tbl>
     <w:p>
       <w:pPr>
@@ -4945,7 +5139,7 @@
         <w:rPr>
           <w:rtl w:val="0"/>
         </w:rPr>
-        <w:t xml:space="preserve">The potential users are frequent movie audiences who rates the movie.</w:t>
+        <w:t xml:space="preserve">The potential users are frequent movie audiences who rate the movie.</w:t>
       </w:r>
     </w:p>
     <w:p>
@@ -4958,7 +5152,7 @@
         <w:rPr>
           <w:rtl w:val="0"/>
         </w:rPr>
-        <w:t xml:space="preserve">The basic functionality of the system is to find the top N movies that the user would like to give the high rating. The possible technologies are Artifical Neural NetworkTensorflow, Angular, Relational Database, pyodbc.</w:t>
+        <w:t xml:space="preserve">The basic functionality of the system is to find the top N movies that the user would like to give a high rating. The technologies that are being used are: Tensorflow for the Artificial Neural Network, Angular for the frontend of the web application, Relational Database (PostgreSQL), pyodbc to connect the backend code to the database, Django framework for the backend to house the REST API, and Docker to package the application.</w:t>
       </w:r>
     </w:p>
     <w:p>
@@ -5106,7 +5300,19 @@
         <w:rPr>
           <w:rtl w:val="0"/>
         </w:rPr>
-        <w:t xml:space="preserve">As a user seeking movie recommendations, I want to use my browser to access the RecFlix application. (1 week)</w:t>
+        <w:t xml:space="preserve">As a user seeking movie </w:t>
+      </w:r>
+      <w:r>
+        <w:rPr>
+          <w:rtl w:val="0"/>
+        </w:rPr>
+        <w:t xml:space="preserve">recommendations</w:t>
+      </w:r>
+      <w:r>
+        <w:rPr>
+          <w:rtl w:val="0"/>
+        </w:rPr>
+        <w:t xml:space="preserve">, I want to use the Recflix application to generate recommendations. (1 week)</w:t>
       </w:r>
     </w:p>
     <w:p>
@@ -6111,7 +6317,23 @@
               <w:rPr>
                 <w:rtl w:val="0"/>
               </w:rPr>
-              <w:t xml:space="preserve">Browser access</w:t>
+              <w:t xml:space="preserve">Browser </w:t>
+            </w:r>
+            <w:commentRangeStart w:id="2"/>
+            <w:r>
+              <w:rPr>
+                <w:rtl w:val="0"/>
+              </w:rPr>
+              <w:t xml:space="preserve">access</w:t>
+            </w:r>
+            <w:commentRangeEnd w:id="2"/>
+            <w:r>
+              <w:commentReference w:id="2"/>
+            </w:r>
+            <w:r>
+              <w:rPr>
+                <w:rtl w:val="0"/>
+              </w:rPr>
             </w:r>
           </w:p>
         </w:tc>
@@ -6177,7 +6399,23 @@
               <w:rPr>
                 <w:rtl w:val="0"/>
               </w:rPr>
-              <w:t xml:space="preserve">~65</w:t>
+              <w:t xml:space="preserve">~</w:t>
+            </w:r>
+            <w:commentRangeStart w:id="3"/>
+            <w:r>
+              <w:rPr>
+                <w:rtl w:val="0"/>
+              </w:rPr>
+              <w:t xml:space="preserve">65</w:t>
+            </w:r>
+            <w:commentRangeEnd w:id="3"/>
+            <w:r>
+              <w:commentReference w:id="3"/>
+            </w:r>
+            <w:r>
+              <w:rPr>
+                <w:rtl w:val="0"/>
+              </w:rPr>
             </w:r>
           </w:p>
         </w:tc>
@@ -7631,6 +7869,11 @@
         </w:rPr>
         <w:t xml:space="preserve">Description</w:t>
       </w:r>
+      <w:r>
+        <w:rPr>
+          <w:rtl w:val="0"/>
+        </w:rPr>
+      </w:r>
     </w:p>
     <w:p>
       <w:pPr>
@@ -8548,6 +8791,108 @@
 
 <file path=word/comments.xml><?xml version="1.0" encoding="utf-8"?>
 <w:comments xmlns:mc="http://schemas.openxmlformats.org/markup-compatibility/2006" xmlns:o="urn:schemas-microsoft-com:office:office" xmlns:r="http://schemas.openxmlformats.org/officeDocument/2006/relationships" xmlns:m="http://schemas.openxmlformats.org/officeDocument/2006/math" xmlns:v="urn:schemas-microsoft-com:vml" xmlns:wp="http://schemas.openxmlformats.org/drawingml/2006/wordprocessingDrawing" xmlns:w10="urn:schemas-microsoft-com:office:word" xmlns:w="http://schemas.openxmlformats.org/wordprocessingml/2006/main" xmlns:wne="http://schemas.microsoft.com/office/word/2006/wordml" xmlns:sl="http://schemas.openxmlformats.org/schemaLibrary/2006/main" xmlns:a="http://schemas.openxmlformats.org/drawingml/2006/main" xmlns:pic="http://schemas.openxmlformats.org/drawingml/2006/picture" xmlns:c="http://schemas.openxmlformats.org/drawingml/2006/chart" xmlns:lc="http://schemas.openxmlformats.org/drawingml/2006/lockedCanvas" xmlns:dgm="http://schemas.openxmlformats.org/drawingml/2006/diagram" xmlns:wps="http://schemas.microsoft.com/office/word/2010/wordprocessingShape" xmlns:wpg="http://schemas.microsoft.com/office/word/2010/wordprocessingGroup" xmlns:w14="http://schemas.microsoft.com/office/word/2010/wordml" xmlns:w15="http://schemas.microsoft.com/office/word/2012/wordml">
+  <w:comment w:author="Samantha Mott" w:id="2" w:date="2022-06-01T23:22:54Z">
+    <w:p>
+      <w:pPr>
+        <w:keepNext w:val="0"/>
+        <w:keepLines w:val="0"/>
+        <w:pageBreakBefore w:val="0"/>
+        <w:widowControl w:val="0"/>
+        <w:pBdr>
+          <w:top w:space="0" w:sz="0" w:val="nil"/>
+          <w:left w:space="0" w:sz="0" w:val="nil"/>
+          <w:bottom w:space="0" w:sz="0" w:val="nil"/>
+          <w:right w:space="0" w:sz="0" w:val="nil"/>
+          <w:between w:space="0" w:sz="0" w:val="nil"/>
+        </w:pBdr>
+        <w:shd w:fill="auto" w:val="clear"/>
+        <w:spacing w:after="0" w:before="0" w:line="240" w:lineRule="auto"/>
+        <w:ind w:left="0" w:right="0" w:firstLine="0"/>
+        <w:jc w:val="left"/>
+        <w:rPr>
+          <w:rFonts w:ascii="Arial" w:cs="Arial" w:eastAsia="Arial" w:hAnsi="Arial"/>
+          <w:b w:val="0"/>
+          <w:i w:val="0"/>
+          <w:smallCaps w:val="0"/>
+          <w:strike w:val="0"/>
+          <w:color w:val="000000"/>
+          <w:sz w:val="22"/>
+          <w:szCs w:val="22"/>
+          <w:u w:val="none"/>
+          <w:shd w:fill="auto" w:val="clear"/>
+          <w:vertAlign w:val="baseline"/>
+        </w:rPr>
+      </w:pPr>
+      <w:r>
+        <w:rPr>
+          <w:rFonts w:ascii="Arial" w:cs="Arial" w:eastAsia="Arial" w:hAnsi="Arial"/>
+          <w:b w:val="0"/>
+          <w:i w:val="0"/>
+          <w:smallCaps w:val="0"/>
+          <w:strike w:val="0"/>
+          <w:color w:val="000000"/>
+          <w:sz w:val="22"/>
+          <w:szCs w:val="22"/>
+          <w:u w:val="none"/>
+          <w:shd w:fill="auto" w:val="clear"/>
+          <w:vertAlign w:val="baseline"/>
+          <w:rtl w:val="0"/>
+        </w:rPr>
+        <w:t xml:space="preserve">This should include all features added in this iteration, like the development of the model</w:t>
+      </w:r>
+    </w:p>
+  </w:comment>
+  <w:comment w:author="Samantha Mott" w:id="3" w:date="2022-06-01T23:23:28Z">
+    <w:p>
+      <w:pPr>
+        <w:keepNext w:val="0"/>
+        <w:keepLines w:val="0"/>
+        <w:pageBreakBefore w:val="0"/>
+        <w:widowControl w:val="0"/>
+        <w:pBdr>
+          <w:top w:space="0" w:sz="0" w:val="nil"/>
+          <w:left w:space="0" w:sz="0" w:val="nil"/>
+          <w:bottom w:space="0" w:sz="0" w:val="nil"/>
+          <w:right w:space="0" w:sz="0" w:val="nil"/>
+          <w:between w:space="0" w:sz="0" w:val="nil"/>
+        </w:pBdr>
+        <w:shd w:fill="auto" w:val="clear"/>
+        <w:spacing w:after="0" w:before="0" w:line="240" w:lineRule="auto"/>
+        <w:ind w:left="0" w:right="0" w:firstLine="0"/>
+        <w:jc w:val="left"/>
+        <w:rPr>
+          <w:rFonts w:ascii="Arial" w:cs="Arial" w:eastAsia="Arial" w:hAnsi="Arial"/>
+          <w:b w:val="0"/>
+          <w:i w:val="0"/>
+          <w:smallCaps w:val="0"/>
+          <w:strike w:val="0"/>
+          <w:color w:val="000000"/>
+          <w:sz w:val="22"/>
+          <w:szCs w:val="22"/>
+          <w:u w:val="none"/>
+          <w:shd w:fill="auto" w:val="clear"/>
+          <w:vertAlign w:val="baseline"/>
+        </w:rPr>
+      </w:pPr>
+      <w:r>
+        <w:rPr>
+          <w:rFonts w:ascii="Arial" w:cs="Arial" w:eastAsia="Arial" w:hAnsi="Arial"/>
+          <w:b w:val="0"/>
+          <w:i w:val="0"/>
+          <w:smallCaps w:val="0"/>
+          <w:strike w:val="0"/>
+          <w:color w:val="000000"/>
+          <w:sz w:val="22"/>
+          <w:szCs w:val="22"/>
+          <w:u w:val="none"/>
+          <w:shd w:fill="auto" w:val="clear"/>
+          <w:vertAlign w:val="baseline"/>
+          <w:rtl w:val="0"/>
+        </w:rPr>
+        <w:t xml:space="preserve">Make sure to include both the original estimate and the actual hours, in the format estimated/actual</w:t>
+      </w:r>
+    </w:p>
+  </w:comment>
   <w:comment w:author="Yuting Zhang" w:id="0" w:date="2022-05-19T11:44:47Z">
     <w:p>
       <w:pPr>
